--- a/for project protection/Правила для игры.docx
+++ b/for project protection/Правила для игры.docx
@@ -170,7 +170,85 @@
     <w:p/>
     <w:p/>
     <w:p/>
-    <w:p/>
+    <w:p>
+      <w:pPr>
+        <w:framePr w:w="0" w:h="0" w:vAnchor="margin" w:hAnchor="text" w:x="0" w:y="0"/>
+        <w:pBdr>
+          <w:top w:val="none" w:sz="4" w:space="0"/>
+          <w:left w:val="none" w:sz="4" w:space="0"/>
+          <w:bottom w:val="none" w:sz="4" w:space="0"/>
+          <w:right w:val="none" w:sz="4" w:space="0"/>
+          <w:between w:val="none" w:sz="4" w:space="0"/>
+          <w:bar w:val="none" w:sz="4" w:space="0"/>
+        </w:pBdr>
+        <w:shd w:val="clear" w:fill="auto"/>
+        <w:bidi w:val="off"/>
+        <w:spacing w:before="0" w:after="0" w:line="240" w:lineRule="auto"/>
+        <w:ind w:left="0" w:right="0" w:firstLine="0"/>
+        <w:jc w:val="left"/>
+        <w:rPr>
+          <w:rFonts w:ascii="Segoe UI"/>
+          <w:color w:val="000000"/>
+          <w:sz w:val="30"/>
+          <w:szCs w:val="34"/>
+          <w:lang w:val="en-US"/>
+        </w:rPr>
+      </w:pPr>
+      <w:r>
+        <w:rPr>
+          <w:i/>
+          <w:iCs/>
+          <w:sz w:val="32"/>
+          <w:szCs w:val="32"/>
+          <w:u w:val="single"/>
+        </w:rPr>
+        <w:t xml:space="preserve">Описание идеи: </w:t>
+      </w:r>
+      <w:r>
+        <w:rPr>
+          <w:i/>
+          <w:iCs/>
+          <w:sz w:val="32"/>
+          <w:szCs w:val="32"/>
+          <w:u w:val="none"/>
+        </w:rPr>
+        <w:t xml:space="preserve"> </w:t>
+      </w:r>
+      <w:r>
+        <w:rPr>
+          <w:rFonts w:ascii="Segoe UI"/>
+          <w:color w:val="000000"/>
+          <w:sz w:val="28"/>
+          <w:szCs w:val="26"/>
+          <w:highlight w:val="white"/>
+          <w:rtl w:val="off"/>
+          <w:lang w:val="en-US"/>
+        </w:rPr>
+        <w:t>2D-платформенная игра, вдохновленная Кирби, где игрок управляет персонажем, способным "впитывать" способности врагов для преодоления препятствий</w:t>
+      </w:r>
+      <w:r>
+        <w:rPr>
+          <w:rFonts w:ascii="Segoe UI"/>
+          <w:color w:val="000000"/>
+          <w:sz w:val="22"/>
+          <w:szCs w:val="26"/>
+          <w:rtl w:val="off"/>
+          <w:lang w:val="en-US"/>
+        </w:rPr>
+        <w:t xml:space="preserve"> .</w:t>
+      </w:r>
+      <w:r>
+        <w:rPr>
+          <w:rFonts w:ascii="Segoe UI"/>
+          <w:color w:val="000000"/>
+          <w:sz w:val="24"/>
+          <w:szCs w:val="28"/>
+          <w:rtl w:val="off"/>
+          <w:lang w:val="ru-RU"/>
+        </w:rPr>
+        <w:t>Сопровождается звуковыми эфеектами.</w:t>
+      </w:r>
+    </w:p>
     <w:p/>
     <w:p>
       <w:pPr>
@@ -342,6 +420,495 @@
         </w:rPr>
         <w:t>Чтобы пройти на следующий уровень нужно кликнуть мышкой по двери.</w:t>
       </w:r>
+    </w:p>
+    <w:p>
+      <w:pPr>
+        <w:pStyle w:val="ListParagraph"/>
+        <w:ind w:left="0" w:right="0" w:firstLine="0"/>
+        <w:rPr/>
+      </w:pPr>
+      <w:r>
+        <w:t>Описание реализации:</w:t>
+      </w:r>
+    </w:p>
+    <w:p>
+      <w:pPr>
+        <w:numPr>
+          <w:ilvl w:val="0"/>
+          <w:numId w:val="4"/>
+        </w:numPr>
+        <w:rPr>
+          <w:rFonts w:ascii="JetBrains Mono"/>
+          <w:b w:val="off"/>
+          <w:i/>
+          <w:color w:val="5f826b"/>
+          <w:sz w:val="20"/>
+        </w:rPr>
+      </w:pPr>
+      <w:r>
+        <w:rPr>
+          <w:rFonts w:ascii="JetBrains Mono"/>
+          <w:b w:val="off"/>
+          <w:i w:val="off"/>
+          <w:color w:val="cf8e6d"/>
+          <w:sz w:val="20"/>
+        </w:rPr>
+        <w:t xml:space="preserve">class </w:t>
+      </w:r>
+      <w:r>
+        <w:rPr>
+          <w:rFonts w:ascii="JetBrains Mono"/>
+          <w:b w:val="off"/>
+          <w:i w:val="off"/>
+          <w:color w:val="bcbec4"/>
+          <w:sz w:val="20"/>
+        </w:rPr>
+        <w:t xml:space="preserve">Sprite - </w:t>
+      </w:r>
+      <w:r>
+        <w:rPr>
+          <w:rFonts w:ascii="JetBrains Mono"/>
+          <w:b w:val="off"/>
+          <w:i/>
+          <w:color w:val="5f826b"/>
+          <w:sz w:val="20"/>
+        </w:rPr>
+        <w:t>класс, отвечающий за отрисовку спрайтов на уровне для удобства разработчика</w:t>
+      </w:r>
+    </w:p>
+    <w:p>
+      <w:pPr>
+        <w:rPr>
+          <w:rFonts w:ascii="JetBrains Mono"/>
+          <w:b w:val="off"/>
+          <w:i w:val="off"/>
+          <w:color w:val="bcbec4"/>
+          <w:sz w:val="20"/>
+        </w:rPr>
+      </w:pPr>
+      <w:r>
+        <w:rPr>
+          <w:rFonts w:ascii="JetBrains Mono"/>
+          <w:b w:val="off"/>
+          <w:i w:val="off"/>
+          <w:color w:val="cf8e6d"/>
+          <w:sz w:val="20"/>
+        </w:rPr>
+        <w:t xml:space="preserve">class </w:t>
+      </w:r>
+      <w:r>
+        <w:rPr>
+          <w:rFonts w:ascii="JetBrains Mono"/>
+          <w:b w:val="off"/>
+          <w:i w:val="off"/>
+          <w:color w:val="bcbec4"/>
+          <w:sz w:val="20"/>
+        </w:rPr>
+        <w:t>Camera - класс, отвечающий за наблюдением за игроком.</w:t>
+      </w:r>
+    </w:p>
+    <w:p>
+      <w:pPr>
+        <w:rPr>
+          <w:rFonts w:ascii="JetBrains Mono"/>
+          <w:b w:val="off"/>
+          <w:i w:val="off"/>
+          <w:color w:val="bcbec4"/>
+          <w:sz w:val="20"/>
+        </w:rPr>
+      </w:pPr>
+      <w:r>
+        <w:rPr>
+          <w:rFonts w:ascii="JetBrains Mono"/>
+          <w:b w:val="off"/>
+          <w:i w:val="off"/>
+          <w:color w:val="cf8e6d"/>
+          <w:sz w:val="20"/>
+        </w:rPr>
+        <w:t xml:space="preserve">class </w:t>
+      </w:r>
+      <w:r>
+        <w:rPr>
+          <w:rFonts w:ascii="JetBrains Mono"/>
+          <w:b w:val="off"/>
+          <w:i w:val="off"/>
+          <w:color w:val="bcbec4"/>
+          <w:sz w:val="20"/>
+        </w:rPr>
+        <w:t>AnimatedSprit</w:t>
+      </w:r>
+      <w:r>
+        <w:rPr>
+          <w:rFonts w:ascii="JetBrains Mono"/>
+          <w:b w:val="off"/>
+          <w:i w:val="off"/>
+          <w:color w:val="bcbec4"/>
+          <w:sz w:val="20"/>
+          <w:lang w:val="en-US"/>
+        </w:rPr>
+        <w:t xml:space="preserve">e - </w:t>
+      </w:r>
+      <w:r>
+        <w:rPr>
+          <w:rFonts w:ascii="JetBrains Mono"/>
+          <w:b w:val="off"/>
+          <w:i w:val="off"/>
+          <w:color w:val="bcbec4"/>
+          <w:sz w:val="20"/>
+          <w:lang w:val="ru-RU"/>
+        </w:rPr>
+        <w:t>класс, отвечающий за анимацию в игре</w:t>
+      </w:r>
+    </w:p>
+    <w:p>
+      <w:pPr>
+        <w:rPr>
+          <w:rFonts w:ascii="JetBrains Mono"/>
+          <w:b w:val="off"/>
+          <w:i w:val="off"/>
+          <w:color w:val="bcbec4"/>
+          <w:sz w:val="20"/>
+        </w:rPr>
+      </w:pPr>
+      <w:r>
+        <w:rPr>
+          <w:rFonts w:ascii="JetBrains Mono"/>
+          <w:b w:val="off"/>
+          <w:i w:val="off"/>
+          <w:color w:val="cf8e6d"/>
+          <w:sz w:val="20"/>
+        </w:rPr>
+        <w:t xml:space="preserve">class </w:t>
+      </w:r>
+      <w:r>
+        <w:rPr>
+          <w:rFonts w:ascii="JetBrains Mono"/>
+          <w:b w:val="off"/>
+          <w:i w:val="off"/>
+          <w:color w:val="bcbec4"/>
+          <w:sz w:val="20"/>
+        </w:rPr>
+        <w:t>Map - класс, отвечающий за создание игры</w:t>
+      </w:r>
+    </w:p>
+    <w:p>
+      <w:pPr>
+        <w:rPr>
+          <w:rFonts w:ascii="JetBrains Mono"/>
+          <w:b w:val="off"/>
+          <w:i w:val="off"/>
+          <w:color w:val="bcbec4"/>
+          <w:sz w:val="20"/>
+        </w:rPr>
+      </w:pPr>
+      <w:r>
+        <w:rPr>
+          <w:rFonts w:ascii="JetBrains Mono"/>
+          <w:b w:val="off"/>
+          <w:i w:val="off"/>
+          <w:color w:val="cf8e6d"/>
+          <w:sz w:val="20"/>
+        </w:rPr>
+        <w:t xml:space="preserve">class </w:t>
+      </w:r>
+      <w:r>
+        <w:rPr>
+          <w:rFonts w:ascii="JetBrains Mono"/>
+          <w:b w:val="off"/>
+          <w:i w:val="off"/>
+          <w:color w:val="bcbec4"/>
+          <w:sz w:val="20"/>
+        </w:rPr>
+        <w:t>Kirb</w:t>
+      </w:r>
+      <w:r>
+        <w:rPr>
+          <w:rFonts w:ascii="JetBrains Mono"/>
+          <w:b w:val="off"/>
+          <w:i w:val="off"/>
+          <w:color w:val="bcbec4"/>
+          <w:sz w:val="20"/>
+          <w:lang w:val="en-US"/>
+        </w:rPr>
+        <w:t xml:space="preserve">y - </w:t>
+      </w:r>
+      <w:r>
+        <w:rPr>
+          <w:rFonts w:ascii="JetBrains Mono"/>
+          <w:b w:val="off"/>
+          <w:i w:val="off"/>
+          <w:color w:val="bcbec4"/>
+          <w:sz w:val="20"/>
+          <w:lang w:val="ru-RU"/>
+        </w:rPr>
+        <w:t>класс, отвечающий за создание главного героя игры</w:t>
+      </w:r>
+    </w:p>
+    <w:p>
+      <w:pPr>
+        <w:rPr>
+          <w:rFonts w:ascii="JetBrains Mono"/>
+          <w:b w:val="off"/>
+          <w:i/>
+          <w:color w:val="5f826b"/>
+          <w:sz w:val="20"/>
+        </w:rPr>
+      </w:pPr>
+      <w:r>
+        <w:rPr>
+          <w:rFonts w:ascii="JetBrains Mono"/>
+          <w:b w:val="off"/>
+          <w:i w:val="off"/>
+          <w:color w:val="cf8e6d"/>
+          <w:sz w:val="20"/>
+        </w:rPr>
+        <w:t xml:space="preserve">class </w:t>
+      </w:r>
+      <w:r>
+        <w:rPr>
+          <w:rFonts w:ascii="JetBrains Mono"/>
+          <w:b w:val="off"/>
+          <w:i w:val="off"/>
+          <w:color w:val="bcbec4"/>
+          <w:sz w:val="20"/>
+        </w:rPr>
+        <w:t>FirstLeve</w:t>
+      </w:r>
+      <w:r>
+        <w:rPr>
+          <w:rFonts w:ascii="JetBrains Mono"/>
+          <w:b w:val="off"/>
+          <w:i w:val="off"/>
+          <w:color w:val="bcbec4"/>
+          <w:sz w:val="20"/>
+          <w:lang w:val="en-US"/>
+        </w:rPr>
+        <w:t xml:space="preserve">l - </w:t>
+      </w:r>
+      <w:r>
+        <w:rPr>
+          <w:rFonts w:ascii="JetBrains Mono"/>
+          <w:b w:val="off"/>
+          <w:i/>
+          <w:color w:val="5f826b"/>
+          <w:sz w:val="20"/>
+        </w:rPr>
+        <w:t>Класс, отвечающий за отрисовку и обновление уровня(-ей)</w:t>
+      </w:r>
+    </w:p>
+    <w:p>
+      <w:pPr>
+        <w:rPr>
+          <w:rFonts w:ascii="JetBrains Mono"/>
+          <w:b w:val="off"/>
+          <w:i w:val="off"/>
+          <w:color w:val="bcbec4"/>
+          <w:sz w:val="20"/>
+        </w:rPr>
+      </w:pPr>
+      <w:r>
+        <w:rPr>
+          <w:rFonts w:ascii="JetBrains Mono"/>
+          <w:b w:val="off"/>
+          <w:i w:val="off"/>
+          <w:color w:val="cf8e6d"/>
+          <w:sz w:val="20"/>
+        </w:rPr>
+        <w:t xml:space="preserve">class </w:t>
+      </w:r>
+      <w:r>
+        <w:rPr>
+          <w:rFonts w:ascii="JetBrains Mono"/>
+          <w:b w:val="off"/>
+          <w:i w:val="off"/>
+          <w:color w:val="bcbec4"/>
+          <w:sz w:val="20"/>
+        </w:rPr>
+        <w:t>WaddleDo</w:t>
+      </w:r>
+      <w:r>
+        <w:rPr>
+          <w:rFonts w:ascii="JetBrains Mono"/>
+          <w:b w:val="off"/>
+          <w:i w:val="off"/>
+          <w:color w:val="bcbec4"/>
+          <w:sz w:val="20"/>
+          <w:lang w:val="en-US"/>
+        </w:rPr>
+        <w:t xml:space="preserve">o - </w:t>
+      </w:r>
+      <w:r>
+        <w:rPr>
+          <w:rFonts w:ascii="JetBrains Mono"/>
+          <w:b w:val="off"/>
+          <w:i w:val="off"/>
+          <w:color w:val="bcbec4"/>
+          <w:sz w:val="20"/>
+          <w:lang w:val="ru-RU"/>
+        </w:rPr>
+        <w:t>класс, отвечающий за врагов</w:t>
+      </w:r>
+    </w:p>
+    <w:p>
+      <w:pPr>
+        <w:rPr>
+          <w:rFonts w:ascii="JetBrains Mono"/>
+          <w:b w:val="off"/>
+          <w:i w:val="off"/>
+          <w:color w:val="bcbec4"/>
+          <w:sz w:val="20"/>
+        </w:rPr>
+      </w:pPr>
+      <w:r>
+        <w:rPr>
+          <w:rFonts w:ascii="JetBrains Mono"/>
+          <w:b w:val="off"/>
+          <w:i w:val="off"/>
+          <w:color w:val="cf8e6d"/>
+          <w:sz w:val="20"/>
+        </w:rPr>
+        <w:t xml:space="preserve">class </w:t>
+      </w:r>
+      <w:r>
+        <w:rPr>
+          <w:rFonts w:ascii="JetBrains Mono"/>
+          <w:b w:val="off"/>
+          <w:i w:val="off"/>
+          <w:color w:val="bcbec4"/>
+          <w:sz w:val="20"/>
+        </w:rPr>
+        <w:t>Shot - класс, отвечающий за выстрелы врагов</w:t>
+      </w:r>
+    </w:p>
+    <w:p>
+      <w:pPr>
+        <w:rPr>
+          <w:rFonts w:ascii="JetBrains Mono"/>
+          <w:b w:val="off"/>
+          <w:i w:val="off"/>
+          <w:color w:val="bcbec4"/>
+          <w:sz w:val="20"/>
+        </w:rPr>
+      </w:pPr>
+      <w:r>
+        <w:rPr>
+          <w:rFonts w:ascii="JetBrains Mono"/>
+          <w:b w:val="off"/>
+          <w:i w:val="off"/>
+          <w:color w:val="bcbec4"/>
+          <w:sz w:val="20"/>
+        </w:rPr>
+        <w:t>Технологии необходимые для запуска:</w:t>
+      </w:r>
+    </w:p>
+    <w:p>
+      <w:pPr>
+        <w:numPr>
+          <w:ilvl w:val="0"/>
+          <w:numId w:val="5"/>
+        </w:numPr>
+        <w:rPr>
+          <w:rFonts w:ascii="JetBrains Mono"/>
+          <w:b w:val="off"/>
+          <w:i w:val="off"/>
+          <w:color w:val="bcbec4"/>
+          <w:sz w:val="20"/>
+        </w:rPr>
+      </w:pPr>
+      <w:r>
+        <w:rPr>
+          <w:rFonts w:ascii="JetBrains Mono"/>
+          <w:b w:val="off"/>
+          <w:i w:val="off"/>
+          <w:color w:val="bcbec4"/>
+          <w:sz w:val="20"/>
+          <w:lang w:val="en-US"/>
+        </w:rPr>
+        <w:t>Pygame</w:t>
+      </w:r>
+    </w:p>
+    <w:p>
+      <w:pPr>
+        <w:numPr>
+          <w:ilvl w:val="0"/>
+          <w:numId w:val="5"/>
+        </w:numPr>
+        <w:rPr>
+          <w:rFonts w:ascii="JetBrains Mono"/>
+          <w:b w:val="off"/>
+          <w:i w:val="off"/>
+          <w:color w:val="bcbec4"/>
+          <w:sz w:val="20"/>
+        </w:rPr>
+      </w:pPr>
+      <w:r>
+        <w:rPr>
+          <w:rFonts w:ascii="JetBrains Mono"/>
+          <w:b w:val="off"/>
+          <w:i w:val="off"/>
+          <w:color w:val="bcbec4"/>
+          <w:sz w:val="20"/>
+          <w:lang w:val="en-US"/>
+        </w:rPr>
+        <w:t>Pytmx</w:t>
+      </w:r>
+    </w:p>
+    <w:p>
+      <w:pPr>
+        <w:numPr>
+          <w:ilvl w:val="0"/>
+          <w:numId w:val="5"/>
+        </w:numPr>
+        <w:rPr>
+          <w:rFonts w:ascii="JetBrains Mono"/>
+          <w:b w:val="off"/>
+          <w:i w:val="off"/>
+          <w:color w:val="bcbec4"/>
+          <w:sz w:val="20"/>
+        </w:rPr>
+      </w:pPr>
+      <w:r>
+        <w:rPr>
+          <w:rFonts w:ascii="JetBrains Mono"/>
+          <w:b w:val="off"/>
+          <w:i w:val="off"/>
+          <w:color w:val="bcbec4"/>
+          <w:sz w:val="20"/>
+          <w:lang w:val="en-US"/>
+        </w:rPr>
+        <w:t>Numpy</w:t>
+      </w:r>
+    </w:p>
+    <w:p>
+      <w:pPr>
+        <w:ind w:left="720" w:right="0" w:firstLine="0"/>
+        <w:rPr>
+          <w:rFonts w:ascii="JetBrains Mono"/>
+          <w:b w:val="off"/>
+          <w:i/>
+          <w:color w:val="5f826b"/>
+          <w:sz w:val="20"/>
+        </w:rPr>
+      </w:pPr>
+    </w:p>
+    <w:p>
+      <w:pPr>
+        <w:ind w:left="720" w:right="0" w:firstLine="0"/>
+        <w:rPr>
+          <w:rFonts w:ascii="JetBrains Mono"/>
+          <w:b w:val="off"/>
+          <w:i w:val="off"/>
+          <w:color w:val="bcbec4"/>
+          <w:sz w:val="20"/>
+        </w:rPr>
+      </w:pPr>
+    </w:p>
+    <w:p>
+      <w:pPr>
+        <w:pStyle w:val="ListParagraph"/>
+        <w:ind w:left="0" w:right="0" w:firstLine="0"/>
+        <w:rPr/>
+      </w:pPr>
       <w:bookmarkStart w:id="0" w:name="_GoBack"/>
       <w:bookmarkEnd w:id="0"/>
     </w:p>
@@ -443,8 +1010,428 @@
       </w:pPr>
     </w:lvl>
   </w:abstractNum>
+  <w:abstractNum w:abstractNumId="1">
+    <w:multiLevelType w:val="hybridMultilevel"/>
+    <w:lvl w:ilvl="0" w:tentative="0">
+      <w:start w:val="1"/>
+      <w:numFmt w:val="decimal"/>
+      <w:isLgl w:val="off"/>
+      <w:suff w:val="tab"/>
+      <w:lvlText w:val="%1)"/>
+      <w:lvlJc w:val="left"/>
+      <w:pPr>
+        <w:ind w:left="720" w:hanging="360"/>
+      </w:pPr>
+    </w:lvl>
+    <w:lvl w:ilvl="1" w:tentative="1">
+      <w:start w:val="1"/>
+      <w:numFmt w:val="lowerLetter"/>
+      <w:isLgl w:val="off"/>
+      <w:suff w:val="tab"/>
+      <w:lvlText w:val="%2."/>
+      <w:lvlJc w:val="left"/>
+      <w:pPr>
+        <w:ind w:left="1440" w:hanging="360"/>
+      </w:pPr>
+    </w:lvl>
+    <w:lvl w:ilvl="2" w:tentative="1">
+      <w:start w:val="1"/>
+      <w:numFmt w:val="lowerRoman"/>
+      <w:isLgl w:val="off"/>
+      <w:suff w:val="tab"/>
+      <w:lvlText w:val="%3."/>
+      <w:lvlJc w:val="right"/>
+      <w:pPr>
+        <w:ind w:left="2160" w:hanging="360"/>
+      </w:pPr>
+    </w:lvl>
+    <w:lvl w:ilvl="3" w:tentative="1">
+      <w:start w:val="1"/>
+      <w:numFmt w:val="decimal"/>
+      <w:isLgl w:val="off"/>
+      <w:suff w:val="tab"/>
+      <w:lvlText w:val="%4."/>
+      <w:lvlJc w:val="left"/>
+      <w:pPr>
+        <w:ind w:left="2880" w:hanging="360"/>
+      </w:pPr>
+    </w:lvl>
+    <w:lvl w:ilvl="4" w:tentative="1">
+      <w:start w:val="1"/>
+      <w:numFmt w:val="lowerLetter"/>
+      <w:isLgl w:val="off"/>
+      <w:suff w:val="tab"/>
+      <w:lvlText w:val="%5."/>
+      <w:lvlJc w:val="left"/>
+      <w:pPr>
+        <w:ind w:left="3600" w:hanging="360"/>
+      </w:pPr>
+    </w:lvl>
+    <w:lvl w:ilvl="5" w:tentative="1">
+      <w:start w:val="1"/>
+      <w:numFmt w:val="lowerRoman"/>
+      <w:isLgl w:val="off"/>
+      <w:suff w:val="tab"/>
+      <w:lvlText w:val="%6."/>
+      <w:lvlJc w:val="right"/>
+      <w:pPr>
+        <w:ind w:left="4320" w:hanging="360"/>
+      </w:pPr>
+    </w:lvl>
+    <w:lvl w:ilvl="6" w:tentative="1">
+      <w:start w:val="1"/>
+      <w:numFmt w:val="decimal"/>
+      <w:isLgl w:val="off"/>
+      <w:suff w:val="tab"/>
+      <w:lvlText w:val="%7."/>
+      <w:lvlJc w:val="left"/>
+      <w:pPr>
+        <w:ind w:left="5040" w:hanging="360"/>
+      </w:pPr>
+    </w:lvl>
+    <w:lvl w:ilvl="7" w:tentative="1">
+      <w:start w:val="1"/>
+      <w:numFmt w:val="lowerLetter"/>
+      <w:isLgl w:val="off"/>
+      <w:suff w:val="tab"/>
+      <w:lvlText w:val="%8."/>
+      <w:lvlJc w:val="left"/>
+      <w:pPr>
+        <w:ind w:left="5760" w:hanging="360"/>
+      </w:pPr>
+    </w:lvl>
+    <w:lvl w:ilvl="8" w:tentative="1">
+      <w:start w:val="1"/>
+      <w:numFmt w:val="lowerRoman"/>
+      <w:isLgl w:val="off"/>
+      <w:suff w:val="tab"/>
+      <w:lvlText w:val="%9."/>
+      <w:lvlJc w:val="right"/>
+      <w:pPr>
+        <w:ind w:left="6480" w:hanging="360"/>
+      </w:pPr>
+    </w:lvl>
+  </w:abstractNum>
+  <w:abstractNum w:abstractNumId="2">
+    <w:multiLevelType w:val="hybridMultilevel"/>
+    <w:lvl w:ilvl="0" w:tentative="0">
+      <w:start w:val="1"/>
+      <w:numFmt w:val="decimal"/>
+      <w:isLgl w:val="off"/>
+      <w:suff w:val="tab"/>
+      <w:lvlText w:val="%1)"/>
+      <w:lvlJc w:val="left"/>
+      <w:pPr>
+        <w:ind w:left="720" w:hanging="360"/>
+      </w:pPr>
+    </w:lvl>
+    <w:lvl w:ilvl="1" w:tentative="1">
+      <w:start w:val="1"/>
+      <w:numFmt w:val="lowerLetter"/>
+      <w:isLgl w:val="off"/>
+      <w:suff w:val="tab"/>
+      <w:lvlText w:val="%2."/>
+      <w:lvlJc w:val="left"/>
+      <w:pPr>
+        <w:ind w:left="1440" w:hanging="360"/>
+      </w:pPr>
+    </w:lvl>
+    <w:lvl w:ilvl="2" w:tentative="1">
+      <w:start w:val="1"/>
+      <w:numFmt w:val="lowerRoman"/>
+      <w:isLgl w:val="off"/>
+      <w:suff w:val="tab"/>
+      <w:lvlText w:val="%3."/>
+      <w:lvlJc w:val="right"/>
+      <w:pPr>
+        <w:ind w:left="2160" w:hanging="360"/>
+      </w:pPr>
+    </w:lvl>
+    <w:lvl w:ilvl="3" w:tentative="1">
+      <w:start w:val="1"/>
+      <w:numFmt w:val="decimal"/>
+      <w:isLgl w:val="off"/>
+      <w:suff w:val="tab"/>
+      <w:lvlText w:val="%4."/>
+      <w:lvlJc w:val="left"/>
+      <w:pPr>
+        <w:ind w:left="2880" w:hanging="360"/>
+      </w:pPr>
+    </w:lvl>
+    <w:lvl w:ilvl="4" w:tentative="1">
+      <w:start w:val="1"/>
+      <w:numFmt w:val="lowerLetter"/>
+      <w:isLgl w:val="off"/>
+      <w:suff w:val="tab"/>
+      <w:lvlText w:val="%5."/>
+      <w:lvlJc w:val="left"/>
+      <w:pPr>
+        <w:ind w:left="3600" w:hanging="360"/>
+      </w:pPr>
+    </w:lvl>
+    <w:lvl w:ilvl="5" w:tentative="1">
+      <w:start w:val="1"/>
+      <w:numFmt w:val="lowerRoman"/>
+      <w:isLgl w:val="off"/>
+      <w:suff w:val="tab"/>
+      <w:lvlText w:val="%6."/>
+      <w:lvlJc w:val="right"/>
+      <w:pPr>
+        <w:ind w:left="4320" w:hanging="360"/>
+      </w:pPr>
+    </w:lvl>
+    <w:lvl w:ilvl="6" w:tentative="1">
+      <w:start w:val="1"/>
+      <w:numFmt w:val="decimal"/>
+      <w:isLgl w:val="off"/>
+      <w:suff w:val="tab"/>
+      <w:lvlText w:val="%7."/>
+      <w:lvlJc w:val="left"/>
+      <w:pPr>
+        <w:ind w:left="5040" w:hanging="360"/>
+      </w:pPr>
+    </w:lvl>
+    <w:lvl w:ilvl="7" w:tentative="1">
+      <w:start w:val="1"/>
+      <w:numFmt w:val="lowerLetter"/>
+      <w:isLgl w:val="off"/>
+      <w:suff w:val="tab"/>
+      <w:lvlText w:val="%8."/>
+      <w:lvlJc w:val="left"/>
+      <w:pPr>
+        <w:ind w:left="5760" w:hanging="360"/>
+      </w:pPr>
+    </w:lvl>
+    <w:lvl w:ilvl="8" w:tentative="1">
+      <w:start w:val="1"/>
+      <w:numFmt w:val="lowerRoman"/>
+      <w:isLgl w:val="off"/>
+      <w:suff w:val="tab"/>
+      <w:lvlText w:val="%9."/>
+      <w:lvlJc w:val="right"/>
+      <w:pPr>
+        <w:ind w:left="6480" w:hanging="360"/>
+      </w:pPr>
+    </w:lvl>
+  </w:abstractNum>
+  <w:abstractNum w:abstractNumId="3">
+    <w:multiLevelType w:val="hybridMultilevel"/>
+    <w:lvl w:ilvl="0" w:tentative="0">
+      <w:start w:val="1"/>
+      <w:numFmt w:val="decimal"/>
+      <w:isLgl w:val="off"/>
+      <w:suff w:val="tab"/>
+      <w:lvlText w:val="%1)"/>
+      <w:lvlJc w:val="left"/>
+      <w:pPr>
+        <w:ind w:left="720" w:hanging="360"/>
+      </w:pPr>
+    </w:lvl>
+    <w:lvl w:ilvl="1" w:tentative="1">
+      <w:start w:val="1"/>
+      <w:numFmt w:val="lowerLetter"/>
+      <w:isLgl w:val="off"/>
+      <w:suff w:val="tab"/>
+      <w:lvlText w:val="%2."/>
+      <w:lvlJc w:val="left"/>
+      <w:pPr>
+        <w:ind w:left="1440" w:hanging="360"/>
+      </w:pPr>
+    </w:lvl>
+    <w:lvl w:ilvl="2" w:tentative="1">
+      <w:start w:val="1"/>
+      <w:numFmt w:val="lowerRoman"/>
+      <w:isLgl w:val="off"/>
+      <w:suff w:val="tab"/>
+      <w:lvlText w:val="%3."/>
+      <w:lvlJc w:val="right"/>
+      <w:pPr>
+        <w:ind w:left="2160" w:hanging="360"/>
+      </w:pPr>
+    </w:lvl>
+    <w:lvl w:ilvl="3" w:tentative="1">
+      <w:start w:val="1"/>
+      <w:numFmt w:val="decimal"/>
+      <w:isLgl w:val="off"/>
+      <w:suff w:val="tab"/>
+      <w:lvlText w:val="%4."/>
+      <w:lvlJc w:val="left"/>
+      <w:pPr>
+        <w:ind w:left="2880" w:hanging="360"/>
+      </w:pPr>
+    </w:lvl>
+    <w:lvl w:ilvl="4" w:tentative="1">
+      <w:start w:val="1"/>
+      <w:numFmt w:val="lowerLetter"/>
+      <w:isLgl w:val="off"/>
+      <w:suff w:val="tab"/>
+      <w:lvlText w:val="%5."/>
+      <w:lvlJc w:val="left"/>
+      <w:pPr>
+        <w:ind w:left="3600" w:hanging="360"/>
+      </w:pPr>
+    </w:lvl>
+    <w:lvl w:ilvl="5" w:tentative="1">
+      <w:start w:val="1"/>
+      <w:numFmt w:val="lowerRoman"/>
+      <w:isLgl w:val="off"/>
+      <w:suff w:val="tab"/>
+      <w:lvlText w:val="%6."/>
+      <w:lvlJc w:val="right"/>
+      <w:pPr>
+        <w:ind w:left="4320" w:hanging="360"/>
+      </w:pPr>
+    </w:lvl>
+    <w:lvl w:ilvl="6" w:tentative="1">
+      <w:start w:val="1"/>
+      <w:numFmt w:val="decimal"/>
+      <w:isLgl w:val="off"/>
+      <w:suff w:val="tab"/>
+      <w:lvlText w:val="%7."/>
+      <w:lvlJc w:val="left"/>
+      <w:pPr>
+        <w:ind w:left="5040" w:hanging="360"/>
+      </w:pPr>
+    </w:lvl>
+    <w:lvl w:ilvl="7" w:tentative="1">
+      <w:start w:val="1"/>
+      <w:numFmt w:val="lowerLetter"/>
+      <w:isLgl w:val="off"/>
+      <w:suff w:val="tab"/>
+      <w:lvlText w:val="%8."/>
+      <w:lvlJc w:val="left"/>
+      <w:pPr>
+        <w:ind w:left="5760" w:hanging="360"/>
+      </w:pPr>
+    </w:lvl>
+    <w:lvl w:ilvl="8" w:tentative="1">
+      <w:start w:val="1"/>
+      <w:numFmt w:val="lowerRoman"/>
+      <w:isLgl w:val="off"/>
+      <w:suff w:val="tab"/>
+      <w:lvlText w:val="%9."/>
+      <w:lvlJc w:val="right"/>
+      <w:pPr>
+        <w:ind w:left="6480" w:hanging="360"/>
+      </w:pPr>
+    </w:lvl>
+  </w:abstractNum>
+  <w:abstractNum w:abstractNumId="4">
+    <w:multiLevelType w:val="hybridMultilevel"/>
+    <w:lvl w:ilvl="0" w:tentative="0">
+      <w:start w:val="1"/>
+      <w:numFmt w:val="decimal"/>
+      <w:isLgl w:val="off"/>
+      <w:suff w:val="tab"/>
+      <w:lvlText w:val="%1)"/>
+      <w:lvlJc w:val="left"/>
+      <w:pPr>
+        <w:ind w:left="720" w:hanging="360"/>
+      </w:pPr>
+    </w:lvl>
+    <w:lvl w:ilvl="1" w:tentative="1">
+      <w:start w:val="1"/>
+      <w:numFmt w:val="lowerLetter"/>
+      <w:isLgl w:val="off"/>
+      <w:suff w:val="tab"/>
+      <w:lvlText w:val="%2."/>
+      <w:lvlJc w:val="left"/>
+      <w:pPr>
+        <w:ind w:left="1440" w:hanging="360"/>
+      </w:pPr>
+    </w:lvl>
+    <w:lvl w:ilvl="2" w:tentative="1">
+      <w:start w:val="1"/>
+      <w:numFmt w:val="lowerRoman"/>
+      <w:isLgl w:val="off"/>
+      <w:suff w:val="tab"/>
+      <w:lvlText w:val="%3."/>
+      <w:lvlJc w:val="right"/>
+      <w:pPr>
+        <w:ind w:left="2160" w:hanging="360"/>
+      </w:pPr>
+    </w:lvl>
+    <w:lvl w:ilvl="3" w:tentative="1">
+      <w:start w:val="1"/>
+      <w:numFmt w:val="decimal"/>
+      <w:isLgl w:val="off"/>
+      <w:suff w:val="tab"/>
+      <w:lvlText w:val="%4."/>
+      <w:lvlJc w:val="left"/>
+      <w:pPr>
+        <w:ind w:left="2880" w:hanging="360"/>
+      </w:pPr>
+    </w:lvl>
+    <w:lvl w:ilvl="4" w:tentative="1">
+      <w:start w:val="1"/>
+      <w:numFmt w:val="lowerLetter"/>
+      <w:isLgl w:val="off"/>
+      <w:suff w:val="tab"/>
+      <w:lvlText w:val="%5."/>
+      <w:lvlJc w:val="left"/>
+      <w:pPr>
+        <w:ind w:left="3600" w:hanging="360"/>
+      </w:pPr>
+    </w:lvl>
+    <w:lvl w:ilvl="5" w:tentative="1">
+      <w:start w:val="1"/>
+      <w:numFmt w:val="lowerRoman"/>
+      <w:isLgl w:val="off"/>
+      <w:suff w:val="tab"/>
+      <w:lvlText w:val="%6."/>
+      <w:lvlJc w:val="right"/>
+      <w:pPr>
+        <w:ind w:left="4320" w:hanging="360"/>
+      </w:pPr>
+    </w:lvl>
+    <w:lvl w:ilvl="6" w:tentative="1">
+      <w:start w:val="1"/>
+      <w:numFmt w:val="decimal"/>
+      <w:isLgl w:val="off"/>
+      <w:suff w:val="tab"/>
+      <w:lvlText w:val="%7."/>
+      <w:lvlJc w:val="left"/>
+      <w:pPr>
+        <w:ind w:left="5040" w:hanging="360"/>
+      </w:pPr>
+    </w:lvl>
+    <w:lvl w:ilvl="7" w:tentative="1">
+      <w:start w:val="1"/>
+      <w:numFmt w:val="lowerLetter"/>
+      <w:isLgl w:val="off"/>
+      <w:suff w:val="tab"/>
+      <w:lvlText w:val="%8."/>
+      <w:lvlJc w:val="left"/>
+      <w:pPr>
+        <w:ind w:left="5760" w:hanging="360"/>
+      </w:pPr>
+    </w:lvl>
+    <w:lvl w:ilvl="8" w:tentative="1">
+      <w:start w:val="1"/>
+      <w:numFmt w:val="lowerRoman"/>
+      <w:isLgl w:val="off"/>
+      <w:suff w:val="tab"/>
+      <w:lvlText w:val="%9."/>
+      <w:lvlJc w:val="right"/>
+      <w:pPr>
+        <w:ind w:left="6480" w:hanging="360"/>
+      </w:pPr>
+    </w:lvl>
+  </w:abstractNum>
   <w:num w:numId="1">
     <w:abstractNumId w:val="0"/>
+  </w:num>
+  <w:num w:numId="2">
+    <w:abstractNumId w:val="1"/>
+  </w:num>
+  <w:num w:numId="3">
+    <w:abstractNumId w:val="2"/>
+  </w:num>
+  <w:num w:numId="4">
+    <w:abstractNumId w:val="3"/>
+  </w:num>
+  <w:num w:numId="5">
+    <w:abstractNumId w:val="4"/>
   </w:num>
 </w:numbering>
 </file>

--- a/for project protection/Правила для игры.docx
+++ b/for project protection/Правила для игры.docx
@@ -69,6 +69,56 @@
           <w:rFonts w:ascii="Times New Roman" w:cs="Times New Roman" w:hAnsi="Times New Roman"/>
           <w:sz w:val="28"/>
           <w:szCs w:val="28"/>
+        </w:rPr>
+      </w:pPr>
+    </w:p>
+    <w:p>
+      <w:pPr>
+        <w:jc w:val="center"/>
+        <w:rPr>
+          <w:rFonts w:ascii="Times New Roman" w:cs="Times New Roman" w:hAnsi="Times New Roman"/>
+          <w:sz w:val="32"/>
+          <w:szCs w:val="32"/>
+        </w:rPr>
+      </w:pPr>
+    </w:p>
+    <w:p>
+      <w:pPr>
+        <w:jc w:val="center"/>
+        <w:rPr>
+          <w:rFonts w:ascii="Times New Roman" w:cs="Times New Roman" w:hAnsi="Times New Roman"/>
+          <w:sz w:val="32"/>
+          <w:szCs w:val="32"/>
+        </w:rPr>
+      </w:pPr>
+    </w:p>
+    <w:p>
+      <w:pPr>
+        <w:jc w:val="center"/>
+        <w:rPr>
+          <w:rFonts w:ascii="Times New Roman" w:cs="Times New Roman" w:hAnsi="Times New Roman"/>
+          <w:sz w:val="32"/>
+          <w:szCs w:val="32"/>
+        </w:rPr>
+      </w:pPr>
+    </w:p>
+    <w:p>
+      <w:pPr>
+        <w:jc w:val="center"/>
+        <w:rPr>
+          <w:rFonts w:ascii="Times New Roman" w:cs="Times New Roman" w:hAnsi="Times New Roman"/>
+          <w:sz w:val="32"/>
+          <w:szCs w:val="32"/>
+        </w:rPr>
+      </w:pPr>
+    </w:p>
+    <w:p>
+      <w:pPr>
+        <w:jc w:val="center"/>
+        <w:rPr>
+          <w:rFonts w:ascii="Times New Roman" w:cs="Times New Roman" w:hAnsi="Times New Roman"/>
+          <w:sz w:val="32"/>
+          <w:szCs w:val="32"/>
         </w:rPr>
       </w:pPr>
     </w:p>
@@ -170,6 +220,14 @@
     <w:p/>
     <w:p/>
     <w:p/>
+    <w:p/>
+    <w:p>
+      <w:pPr>
+        <w:rPr>
+          <w:rFonts w:ascii="Segoe UI Historic" w:hAnsi="Segoe UI Historic"/>
+        </w:rPr>
+      </w:pPr>
+    </w:p>
     <w:p>
       <w:pPr>
         <w:framePr w:w="0" w:h="0" w:vAnchor="margin" w:hAnchor="text" w:x="0" w:y="0"/>
@@ -187,91 +245,169 @@
         <w:ind w:left="0" w:right="0" w:firstLine="0"/>
         <w:jc w:val="left"/>
         <w:rPr>
-          <w:rFonts w:ascii="Segoe UI"/>
-          <w:color w:val="000000"/>
-          <w:sz w:val="30"/>
-          <w:szCs w:val="34"/>
-          <w:lang w:val="en-US"/>
-        </w:rPr>
-      </w:pPr>
-      <w:r>
-        <w:rPr>
+          <w:rFonts w:ascii="Segoe UI Historic" w:hAnsi="Segoe UI Historic"/>
+          <w:sz w:val="24"/>
+          <w:szCs w:val="24"/>
+        </w:rPr>
+      </w:pPr>
+      <w:r>
+        <w:rPr>
+          <w:rFonts w:ascii="Segoe UI Historic" w:hAnsi="Segoe UI Historic"/>
+          <w:b/>
+          <w:bCs/>
           <w:i/>
           <w:iCs/>
-          <w:sz w:val="32"/>
-          <w:szCs w:val="32"/>
+          <w:sz w:val="24"/>
+          <w:szCs w:val="24"/>
           <w:u w:val="single"/>
         </w:rPr>
-        <w:t xml:space="preserve">Описание идеи: </w:t>
-      </w:r>
-      <w:r>
-        <w:rPr>
+        <w:t>Описание идеи:</w:t>
+      </w:r>
+      <w:r>
+        <w:rPr>
+          <w:rFonts w:ascii="Segoe UI Historic" w:hAnsi="Segoe UI Historic"/>
           <w:i/>
           <w:iCs/>
-          <w:sz w:val="32"/>
-          <w:szCs w:val="32"/>
+          <w:sz w:val="24"/>
+          <w:szCs w:val="24"/>
+          <w:u w:val="single"/>
+        </w:rPr>
+        <w:t xml:space="preserve"> </w:t>
+      </w:r>
+      <w:r>
+        <w:rPr>
+          <w:rFonts w:ascii="Segoe UI Historic" w:hAnsi="Segoe UI Historic"/>
+          <w:i/>
+          <w:iCs/>
+          <w:sz w:val="24"/>
+          <w:szCs w:val="24"/>
           <w:u w:val="none"/>
         </w:rPr>
         <w:t xml:space="preserve"> </w:t>
       </w:r>
       <w:r>
         <w:rPr>
-          <w:rFonts w:ascii="Segoe UI"/>
+          <w:rFonts w:ascii="Segoe UI Historic" w:cs="Segoe UI" w:hAnsi="Segoe UI Historic"/>
           <w:color w:val="000000"/>
-          <w:sz w:val="28"/>
-          <w:szCs w:val="26"/>
+          <w:sz w:val="24"/>
+          <w:szCs w:val="24"/>
           <w:highlight w:val="white"/>
           <w:rtl w:val="off"/>
           <w:lang w:val="en-US"/>
         </w:rPr>
-        <w:t>2D-платформенная игра, вдохновленная Кирби, где игрок управляет персонажем, способным "впитывать" способности врагов для преодоления препятствий</w:t>
-      </w:r>
-      <w:r>
-        <w:rPr>
-          <w:rFonts w:ascii="Segoe UI"/>
+        <w:t>2D-платформенная игра, вдохновленная Кирби, где игрок управляе</w:t>
+      </w:r>
+      <w:r>
+        <w:rPr>
+          <w:rFonts w:ascii="Segoe UI Historic" w:cs="Segoe UI" w:hAnsi="Segoe UI Historic"/>
           <w:color w:val="000000"/>
-          <w:sz w:val="22"/>
-          <w:szCs w:val="26"/>
+          <w:sz w:val="24"/>
+          <w:szCs w:val="24"/>
+          <w:highlight w:val="white"/>
+          <w:rtl w:val="off"/>
+          <w:lang w:val="ru-RU"/>
+        </w:rPr>
+        <w:t>т</w:t>
+      </w:r>
+      <w:r>
+        <w:rPr>
+          <w:rFonts w:ascii="Segoe UI Historic" w:cs="Segoe UI" w:hAnsi="Segoe UI Historic"/>
+          <w:color w:val="000000"/>
+          <w:sz w:val="24"/>
+          <w:szCs w:val="24"/>
+          <w:highlight w:val="white"/>
           <w:rtl w:val="off"/>
           <w:lang w:val="en-US"/>
         </w:rPr>
+        <w:t>персонажем, способным "впитывать" способности врагов для преодоления препятствий</w:t>
+      </w:r>
+      <w:r>
+        <w:rPr>
+          <w:rFonts w:ascii="Segoe UI Historic" w:cs="Segoe UI" w:hAnsi="Segoe UI Historic"/>
+          <w:color w:val="000000"/>
+          <w:sz w:val="24"/>
+          <w:szCs w:val="24"/>
+          <w:rtl w:val="off"/>
+          <w:lang w:val="en-US"/>
+        </w:rPr>
         <w:t xml:space="preserve"> .</w:t>
       </w:r>
       <w:r>
         <w:rPr>
-          <w:rFonts w:ascii="Segoe UI"/>
+          <w:rFonts w:ascii="Segoe UI Historic" w:cs="Segoe UI" w:hAnsi="Segoe UI Historic"/>
           <w:color w:val="000000"/>
           <w:sz w:val="24"/>
-          <w:szCs w:val="28"/>
+          <w:szCs w:val="24"/>
           <w:rtl w:val="off"/>
           <w:lang w:val="ru-RU"/>
         </w:rPr>
-        <w:t>Сопровождается звуковыми эфеектами.</w:t>
-      </w:r>
-    </w:p>
-    <w:p/>
-    <w:p>
-      <w:pPr>
-        <w:rPr>
-          <w:sz w:val="32"/>
-          <w:szCs w:val="32"/>
+        <w:t>Сопровождается звуковыми эфф</w:t>
+      </w:r>
+      <w:r>
+        <w:rPr>
+          <w:rFonts w:ascii="Segoe UI Historic" w:cs="Segoe UI" w:hAnsi="Segoe UI Historic"/>
+          <w:color w:val="000000"/>
+          <w:sz w:val="24"/>
+          <w:szCs w:val="24"/>
+          <w:rtl w:val="off"/>
+          <w:lang w:val="ru-RU"/>
+        </w:rPr>
+        <w:t>ектами.</w:t>
+      </w:r>
+    </w:p>
+    <w:p>
+      <w:pPr>
+        <w:rPr>
+          <w:rFonts w:ascii="Segoe UI Historic" w:hAnsi="Segoe UI Historic"/>
+          <w:sz w:val="24"/>
+          <w:szCs w:val="24"/>
+        </w:rPr>
+      </w:pPr>
+    </w:p>
+    <w:p>
+      <w:pPr>
+        <w:rPr>
+          <w:rFonts w:ascii="Segoe UI Historic" w:hAnsi="Segoe UI Historic"/>
+          <w:sz w:val="24"/>
+          <w:szCs w:val="24"/>
           <w:lang w:val="en-US"/>
         </w:rPr>
       </w:pPr>
       <w:r>
         <w:rPr>
-          <w:sz w:val="32"/>
-          <w:szCs w:val="32"/>
+          <w:rFonts w:ascii="Segoe UI Historic" w:hAnsi="Segoe UI Historic"/>
+          <w:sz w:val="24"/>
+          <w:szCs w:val="24"/>
         </w:rPr>
         <w:t>Правила для игры</w:t>
       </w:r>
       <w:r>
         <w:rPr>
-          <w:sz w:val="32"/>
-          <w:szCs w:val="32"/>
+          <w:rFonts w:ascii="Segoe UI Historic" w:hAnsi="Segoe UI Historic"/>
+          <w:sz w:val="24"/>
+          <w:szCs w:val="24"/>
           <w:lang w:val="en-US"/>
         </w:rPr>
         <w:t>:</w:t>
+      </w:r>
+    </w:p>
+    <w:p>
+      <w:pPr>
+        <w:rPr>
+          <w:rFonts w:ascii="Segoe UI Historic" w:hAnsi="Segoe UI Historic"/>
+          <w:sz w:val="24"/>
+          <w:szCs w:val="24"/>
+          <w:lang w:val="en-US"/>
+        </w:rPr>
+      </w:pPr>
+      <w:r>
+        <w:rPr>
+          <w:rFonts w:ascii="Segoe UI Historic" w:hAnsi="Segoe UI Historic"/>
+          <w:sz w:val="24"/>
+          <w:szCs w:val="24"/>
+          <w:lang w:val="ru-RU"/>
+        </w:rPr>
+        <w:t>Задача Кирби: убить как можно больше врагов и самой остаться в живых.</w:t>
       </w:r>
     </w:p>
     <w:p>
@@ -282,35 +418,40 @@
           <w:numId w:val="1"/>
         </w:numPr>
         <w:rPr>
-          <w:sz w:val="32"/>
-          <w:szCs w:val="32"/>
-        </w:rPr>
-      </w:pPr>
-      <w:r>
-        <w:rPr>
-          <w:sz w:val="32"/>
-          <w:szCs w:val="32"/>
+          <w:rFonts w:ascii="Segoe UI Historic" w:hAnsi="Segoe UI Historic"/>
+          <w:sz w:val="24"/>
+          <w:szCs w:val="24"/>
+        </w:rPr>
+      </w:pPr>
+      <w:r>
+        <w:rPr>
+          <w:rFonts w:ascii="Segoe UI Historic" w:hAnsi="Segoe UI Historic"/>
+          <w:sz w:val="24"/>
+          <w:szCs w:val="24"/>
         </w:rPr>
         <w:t>Чтобы Кирби бежала</w:t>
       </w:r>
       <w:r>
         <w:rPr>
-          <w:sz w:val="32"/>
-          <w:szCs w:val="32"/>
+          <w:rFonts w:ascii="Segoe UI Historic" w:hAnsi="Segoe UI Historic"/>
+          <w:sz w:val="24"/>
+          <w:szCs w:val="24"/>
         </w:rPr>
         <w:t xml:space="preserve"> вправо</w:t>
       </w:r>
       <w:r>
         <w:rPr>
-          <w:sz w:val="32"/>
-          <w:szCs w:val="32"/>
+          <w:rFonts w:ascii="Segoe UI Historic" w:hAnsi="Segoe UI Historic"/>
+          <w:sz w:val="24"/>
+          <w:szCs w:val="24"/>
         </w:rPr>
         <w:t xml:space="preserve"> надо зажать </w:t>
       </w:r>
       <w:r>
         <w:rPr>
-          <w:sz w:val="32"/>
-          <w:szCs w:val="32"/>
+          <w:rFonts w:ascii="Segoe UI Historic" w:hAnsi="Segoe UI Historic"/>
+          <w:sz w:val="24"/>
+          <w:szCs w:val="24"/>
         </w:rPr>
         <w:t>стрелку вправо.</w:t>
       </w:r>
@@ -323,14 +464,16 @@
           <w:numId w:val="1"/>
         </w:numPr>
         <w:rPr>
-          <w:sz w:val="32"/>
-          <w:szCs w:val="32"/>
-        </w:rPr>
-      </w:pPr>
-      <w:r>
-        <w:rPr>
-          <w:sz w:val="32"/>
-          <w:szCs w:val="32"/>
+          <w:rFonts w:ascii="Segoe UI Historic" w:hAnsi="Segoe UI Historic"/>
+          <w:sz w:val="24"/>
+          <w:szCs w:val="24"/>
+        </w:rPr>
+      </w:pPr>
+      <w:r>
+        <w:rPr>
+          <w:rFonts w:ascii="Segoe UI Historic" w:hAnsi="Segoe UI Historic"/>
+          <w:sz w:val="24"/>
+          <w:szCs w:val="24"/>
         </w:rPr>
         <w:t>Чтобы Кирби бежала влево надо зажать стрелку влево.</w:t>
       </w:r>
@@ -343,21 +486,24 @@
           <w:numId w:val="1"/>
         </w:numPr>
         <w:rPr>
-          <w:sz w:val="32"/>
-          <w:szCs w:val="32"/>
-        </w:rPr>
-      </w:pPr>
-      <w:r>
-        <w:rPr>
-          <w:sz w:val="32"/>
-          <w:szCs w:val="32"/>
+          <w:rFonts w:ascii="Segoe UI Historic" w:hAnsi="Segoe UI Historic"/>
+          <w:sz w:val="24"/>
+          <w:szCs w:val="24"/>
+        </w:rPr>
+      </w:pPr>
+      <w:r>
+        <w:rPr>
+          <w:rFonts w:ascii="Segoe UI Historic" w:hAnsi="Segoe UI Historic"/>
+          <w:sz w:val="24"/>
+          <w:szCs w:val="24"/>
         </w:rPr>
         <w:t>Чтобы Кирби летала нужно зажать стрелку вверх</w:t>
       </w:r>
       <w:r>
         <w:rPr>
-          <w:sz w:val="32"/>
-          <w:szCs w:val="32"/>
+          <w:rFonts w:ascii="Segoe UI Historic" w:hAnsi="Segoe UI Historic"/>
+          <w:sz w:val="24"/>
+          <w:szCs w:val="24"/>
         </w:rPr>
         <w:t>.</w:t>
       </w:r>
@@ -370,64 +516,132 @@
           <w:numId w:val="1"/>
         </w:numPr>
         <w:rPr>
-          <w:sz w:val="32"/>
-          <w:szCs w:val="32"/>
-        </w:rPr>
-      </w:pPr>
-      <w:r>
-        <w:rPr>
-          <w:sz w:val="32"/>
-          <w:szCs w:val="32"/>
+          <w:rFonts w:ascii="Segoe UI Historic" w:hAnsi="Segoe UI Historic"/>
+          <w:sz w:val="24"/>
+          <w:szCs w:val="24"/>
+        </w:rPr>
+      </w:pPr>
+      <w:r>
+        <w:rPr>
+          <w:rFonts w:ascii="Segoe UI Historic" w:hAnsi="Segoe UI Historic"/>
+          <w:sz w:val="24"/>
+          <w:szCs w:val="24"/>
         </w:rPr>
         <w:t xml:space="preserve">Чтобы Кирби съела врага нужно зажать клавишу </w:t>
       </w:r>
       <w:r>
         <w:rPr>
-          <w:sz w:val="32"/>
-          <w:szCs w:val="32"/>
+          <w:rFonts w:ascii="Segoe UI Historic" w:hAnsi="Segoe UI Historic"/>
+          <w:sz w:val="24"/>
+          <w:szCs w:val="24"/>
           <w:lang w:val="en-US"/>
         </w:rPr>
         <w:t>S</w:t>
       </w:r>
       <w:r>
         <w:rPr>
-          <w:sz w:val="32"/>
-          <w:szCs w:val="32"/>
+          <w:rFonts w:ascii="Segoe UI Historic" w:hAnsi="Segoe UI Historic"/>
+          <w:sz w:val="24"/>
+          <w:szCs w:val="24"/>
         </w:rPr>
         <w:t>.</w:t>
       </w:r>
       <w:r>
         <w:rPr>
-          <w:sz w:val="32"/>
-          <w:szCs w:val="32"/>
+          <w:rFonts w:ascii="Segoe UI Historic" w:hAnsi="Segoe UI Historic"/>
+          <w:sz w:val="24"/>
+          <w:szCs w:val="24"/>
         </w:rPr>
         <w:t xml:space="preserve"> </w:t>
-      </w:r>
-    </w:p>
-    <w:p>
-      <w:pPr>
-        <w:pStyle w:val="ListParagraph"/>
-        <w:numPr>
-          <w:ilvl w:val="0"/>
-          <w:numId w:val="1"/>
-        </w:numPr>
-        <w:rPr/>
-      </w:pPr>
-      <w:r>
-        <w:rPr>
-          <w:sz w:val="32"/>
-          <w:szCs w:val="32"/>
-        </w:rPr>
-        <w:t>Чтобы пройти на следующий уровень нужно кликнуть мышкой по двери.</w:t>
       </w:r>
     </w:p>
     <w:p>
       <w:pPr>
         <w:pStyle w:val="ListParagraph"/>
         <w:ind w:left="0" w:right="0" w:firstLine="0"/>
+        <w:rPr>
+          <w:rFonts w:ascii="Segoe UI Historic" w:hAnsi="Segoe UI Historic"/>
+        </w:rPr>
+      </w:pPr>
+      <w:r>
+        <w:rPr>
+          <w:rFonts w:ascii="Segoe UI Historic" w:hAnsi="Segoe UI Historic"/>
+          <w:sz w:val="24"/>
+          <w:szCs w:val="24"/>
+        </w:rPr>
+        <w:t xml:space="preserve">     5)Чтобы пройти на следующий уровень нужно подойти к  двери.</w:t>
+      </w:r>
+    </w:p>
+    <w:p>
+      <w:pPr>
+        <w:pStyle w:val="ListParagraph"/>
+        <w:ind w:left="720" w:right="0" w:firstLine="0"/>
         <w:rPr/>
       </w:pPr>
       <w:r>
+        <w:rPr/>
+        <w:drawing xmlns:mc="http://schemas.openxmlformats.org/markup-compatibility/2006">
+          <wp:inline>
+            <wp:extent cx="4282440" cy="3855085"/>
+            <wp:effectExtent l="0" t="0" r="0" b="0"/>
+            <wp:docPr id="2" name="Picture 2"/>
+            <wp:cNvGraphicFramePr>
+              <a:graphicFrameLocks xmlns:a="http://schemas.openxmlformats.org/drawingml/2006/main" noChangeAspect="1"/>
+            </wp:cNvGraphicFramePr>
+            <a:graphic xmlns:a="http://schemas.openxmlformats.org/drawingml/2006/main">
+              <a:graphicData uri="http://schemas.openxmlformats.org/drawingml/2006/picture">
+                <pic:pic xmlns:pic="http://schemas.openxmlformats.org/drawingml/2006/picture">
+                  <pic:nvPicPr>
+                    <pic:cNvPr id="2" name=""/>
+                    <pic:cNvPicPr>
+                      <a:picLocks noGrp="0" noSelect="0" noChangeAspect="1" noMove="0"/>
+                    </pic:cNvPicPr>
+                  </pic:nvPicPr>
+                  <pic:blipFill>
+                    <a:blip r:embed="rId9"/>
+                    <a:srcRect/>
+                    <a:stretch>
+                      <a:fillRect/>
+                    </a:stretch>
+                  </pic:blipFill>
+                  <pic:spPr>
+                    <a:xfrm>
+                      <a:off x="0" y="0"/>
+                      <a:ext cx="4282440" cy="3855085"/>
+                    </a:xfrm>
+                    <a:prstGeom prst="rect">
+                      <a:avLst/>
+                    </a:prstGeom>
+                  </pic:spPr>
+                </pic:pic>
+              </a:graphicData>
+            </a:graphic>
+          </wp:inline>
+        </w:drawing>
+      </w:r>
+    </w:p>
+    <w:p>
+      <w:pPr>
+        <w:pStyle w:val="ListParagraph"/>
+        <w:ind w:left="0" w:right="0" w:firstLine="0"/>
+        <w:rPr>
+          <w:b/>
+          <w:bCs/>
+          <w:color w:val="3a3838" w:themeColor="lt2" w:themeShade="40"/>
+          <w:sz w:val="26"/>
+          <w:szCs w:val="26"/>
+          <w:u w:val="single"/>
+        </w:rPr>
+      </w:pPr>
+      <w:r>
+        <w:rPr>
+          <w:b/>
+          <w:bCs/>
+          <w:color w:val="3a3838" w:themeColor="lt2" w:themeShade="40"/>
+          <w:sz w:val="26"/>
+          <w:szCs w:val="26"/>
+          <w:u w:val="single"/>
+        </w:rPr>
         <w:t>Описание реализации:</w:t>
       </w:r>
     </w:p>
@@ -438,40 +652,44 @@
           <w:numId w:val="4"/>
         </w:numPr>
         <w:rPr>
-          <w:rFonts w:ascii="JetBrains Mono"/>
+          <w:rFonts w:ascii="Segoe UI Historic" w:hAnsi="Segoe UI Historic"/>
           <w:b w:val="off"/>
           <w:i/>
-          <w:color w:val="5f826b"/>
-          <w:sz w:val="20"/>
-        </w:rPr>
-      </w:pPr>
-      <w:r>
-        <w:rPr>
-          <w:rFonts w:ascii="JetBrains Mono"/>
-          <w:b w:val="off"/>
-          <w:i w:val="off"/>
-          <w:color w:val="cf8e6d"/>
-          <w:sz w:val="20"/>
+          <w:color w:val="3a3838" w:themeColor="lt2" w:themeShade="40"/>
+          <w:sz w:val="24"/>
+          <w:szCs w:val="26"/>
+        </w:rPr>
+      </w:pPr>
+      <w:r>
+        <w:rPr>
+          <w:rFonts w:ascii="Segoe UI Historic" w:hAnsi="Segoe UI Historic"/>
+          <w:b w:val="off"/>
+          <w:i w:val="off"/>
+          <w:color w:val="3a3838" w:themeColor="lt2" w:themeShade="40"/>
+          <w:sz w:val="24"/>
+          <w:szCs w:val="26"/>
         </w:rPr>
         <w:t xml:space="preserve">class </w:t>
       </w:r>
       <w:r>
         <w:rPr>
-          <w:rFonts w:ascii="JetBrains Mono"/>
-          <w:b w:val="off"/>
-          <w:i w:val="off"/>
-          <w:color w:val="bcbec4"/>
-          <w:sz w:val="20"/>
+          <w:rFonts w:ascii="Segoe UI Historic" w:hAnsi="Segoe UI Historic"/>
+          <w:b w:val="off"/>
+          <w:i w:val="off"/>
+          <w:color w:val="3a3838" w:themeColor="lt2" w:themeShade="40"/>
+          <w:sz w:val="24"/>
+          <w:szCs w:val="26"/>
         </w:rPr>
         <w:t xml:space="preserve">Sprite - </w:t>
       </w:r>
       <w:r>
         <w:rPr>
-          <w:rFonts w:ascii="JetBrains Mono"/>
+          <w:rFonts w:ascii="Segoe UI Historic" w:hAnsi="Segoe UI Historic"/>
           <w:b w:val="off"/>
           <w:i/>
-          <w:color w:val="5f826b"/>
-          <w:sz w:val="20"/>
+          <w:color w:val="3a3838" w:themeColor="lt2" w:themeShade="40"/>
+          <w:sz w:val="24"/>
+          <w:szCs w:val="26"/>
         </w:rPr>
         <w:t>класс, отвечающий за отрисовку спрайтов на уровне для удобства разработчика</w:t>
       </w:r>
@@ -479,30 +697,33 @@
     <w:p>
       <w:pPr>
         <w:rPr>
-          <w:rFonts w:ascii="JetBrains Mono"/>
-          <w:b w:val="off"/>
-          <w:i w:val="off"/>
-          <w:color w:val="bcbec4"/>
-          <w:sz w:val="20"/>
-        </w:rPr>
-      </w:pPr>
-      <w:r>
-        <w:rPr>
-          <w:rFonts w:ascii="JetBrains Mono"/>
-          <w:b w:val="off"/>
-          <w:i w:val="off"/>
-          <w:color w:val="cf8e6d"/>
-          <w:sz w:val="20"/>
-        </w:rPr>
-        <w:t xml:space="preserve">class </w:t>
-      </w:r>
-      <w:r>
-        <w:rPr>
-          <w:rFonts w:ascii="JetBrains Mono"/>
-          <w:b w:val="off"/>
-          <w:i w:val="off"/>
-          <w:color w:val="bcbec4"/>
-          <w:sz w:val="20"/>
+          <w:rFonts w:ascii="Segoe UI Historic" w:hAnsi="Segoe UI Historic"/>
+          <w:b w:val="off"/>
+          <w:i w:val="off"/>
+          <w:color w:val="3a3838" w:themeColor="lt2" w:themeShade="40"/>
+          <w:sz w:val="24"/>
+          <w:szCs w:val="26"/>
+        </w:rPr>
+      </w:pPr>
+      <w:r>
+        <w:rPr>
+          <w:rFonts w:ascii="Segoe UI Historic" w:hAnsi="Segoe UI Historic"/>
+          <w:b w:val="off"/>
+          <w:i w:val="off"/>
+          <w:color w:val="3a3838" w:themeColor="lt2" w:themeShade="40"/>
+          <w:sz w:val="24"/>
+          <w:szCs w:val="26"/>
+        </w:rPr>
+        <w:t xml:space="preserve">2) class </w:t>
+      </w:r>
+      <w:r>
+        <w:rPr>
+          <w:rFonts w:ascii="Segoe UI Historic" w:hAnsi="Segoe UI Historic"/>
+          <w:b w:val="off"/>
+          <w:i w:val="off"/>
+          <w:color w:val="3a3838" w:themeColor="lt2" w:themeShade="40"/>
+          <w:sz w:val="24"/>
+          <w:szCs w:val="26"/>
         </w:rPr>
         <w:t>Camera - класс, отвечающий за наблюдением за игроком.</w:t>
       </w:r>
@@ -510,51 +731,56 @@
     <w:p>
       <w:pPr>
         <w:rPr>
-          <w:rFonts w:ascii="JetBrains Mono"/>
-          <w:b w:val="off"/>
-          <w:i w:val="off"/>
-          <w:color w:val="bcbec4"/>
-          <w:sz w:val="20"/>
-        </w:rPr>
-      </w:pPr>
-      <w:r>
-        <w:rPr>
-          <w:rFonts w:ascii="JetBrains Mono"/>
-          <w:b w:val="off"/>
-          <w:i w:val="off"/>
-          <w:color w:val="cf8e6d"/>
-          <w:sz w:val="20"/>
-        </w:rPr>
-        <w:t xml:space="preserve">class </w:t>
-      </w:r>
-      <w:r>
-        <w:rPr>
-          <w:rFonts w:ascii="JetBrains Mono"/>
-          <w:b w:val="off"/>
-          <w:i w:val="off"/>
-          <w:color w:val="bcbec4"/>
-          <w:sz w:val="20"/>
+          <w:rFonts w:ascii="Segoe UI Historic" w:hAnsi="Segoe UI Historic"/>
+          <w:b w:val="off"/>
+          <w:i w:val="off"/>
+          <w:color w:val="3a3838" w:themeColor="lt2" w:themeShade="40"/>
+          <w:sz w:val="24"/>
+          <w:szCs w:val="26"/>
+        </w:rPr>
+      </w:pPr>
+      <w:r>
+        <w:rPr>
+          <w:rFonts w:ascii="Segoe UI Historic" w:hAnsi="Segoe UI Historic"/>
+          <w:b w:val="off"/>
+          <w:i w:val="off"/>
+          <w:color w:val="3a3838" w:themeColor="lt2" w:themeShade="40"/>
+          <w:sz w:val="24"/>
+          <w:szCs w:val="26"/>
+        </w:rPr>
+        <w:t xml:space="preserve">3) class </w:t>
+      </w:r>
+      <w:r>
+        <w:rPr>
+          <w:rFonts w:ascii="Segoe UI Historic" w:hAnsi="Segoe UI Historic"/>
+          <w:b w:val="off"/>
+          <w:i w:val="off"/>
+          <w:color w:val="3a3838" w:themeColor="lt2" w:themeShade="40"/>
+          <w:sz w:val="24"/>
+          <w:szCs w:val="26"/>
         </w:rPr>
         <w:t>AnimatedSprit</w:t>
       </w:r>
       <w:r>
         <w:rPr>
-          <w:rFonts w:ascii="JetBrains Mono"/>
-          <w:b w:val="off"/>
-          <w:i w:val="off"/>
-          <w:color w:val="bcbec4"/>
-          <w:sz w:val="20"/>
+          <w:rFonts w:ascii="Segoe UI Historic" w:hAnsi="Segoe UI Historic"/>
+          <w:b w:val="off"/>
+          <w:i w:val="off"/>
+          <w:color w:val="3a3838" w:themeColor="lt2" w:themeShade="40"/>
+          <w:sz w:val="24"/>
+          <w:szCs w:val="26"/>
           <w:lang w:val="en-US"/>
         </w:rPr>
         <w:t xml:space="preserve">e - </w:t>
       </w:r>
       <w:r>
         <w:rPr>
-          <w:rFonts w:ascii="JetBrains Mono"/>
-          <w:b w:val="off"/>
-          <w:i w:val="off"/>
-          <w:color w:val="bcbec4"/>
-          <w:sz w:val="20"/>
+          <w:rFonts w:ascii="Segoe UI Historic" w:hAnsi="Segoe UI Historic"/>
+          <w:b w:val="off"/>
+          <w:i w:val="off"/>
+          <w:color w:val="3a3838" w:themeColor="lt2" w:themeShade="40"/>
+          <w:sz w:val="24"/>
+          <w:szCs w:val="26"/>
           <w:lang w:val="ru-RU"/>
         </w:rPr>
         <w:t>класс, отвечающий за анимацию в игре</w:t>
@@ -563,30 +789,33 @@
     <w:p>
       <w:pPr>
         <w:rPr>
-          <w:rFonts w:ascii="JetBrains Mono"/>
-          <w:b w:val="off"/>
-          <w:i w:val="off"/>
-          <w:color w:val="bcbec4"/>
-          <w:sz w:val="20"/>
-        </w:rPr>
-      </w:pPr>
-      <w:r>
-        <w:rPr>
-          <w:rFonts w:ascii="JetBrains Mono"/>
-          <w:b w:val="off"/>
-          <w:i w:val="off"/>
-          <w:color w:val="cf8e6d"/>
-          <w:sz w:val="20"/>
-        </w:rPr>
-        <w:t xml:space="preserve">class </w:t>
-      </w:r>
-      <w:r>
-        <w:rPr>
-          <w:rFonts w:ascii="JetBrains Mono"/>
-          <w:b w:val="off"/>
-          <w:i w:val="off"/>
-          <w:color w:val="bcbec4"/>
-          <w:sz w:val="20"/>
+          <w:rFonts w:ascii="Segoe UI Historic" w:hAnsi="Segoe UI Historic"/>
+          <w:b w:val="off"/>
+          <w:i w:val="off"/>
+          <w:color w:val="3a3838" w:themeColor="lt2" w:themeShade="40"/>
+          <w:sz w:val="24"/>
+          <w:szCs w:val="26"/>
+        </w:rPr>
+      </w:pPr>
+      <w:r>
+        <w:rPr>
+          <w:rFonts w:ascii="Segoe UI Historic" w:hAnsi="Segoe UI Historic"/>
+          <w:b w:val="off"/>
+          <w:i w:val="off"/>
+          <w:color w:val="3a3838" w:themeColor="lt2" w:themeShade="40"/>
+          <w:sz w:val="24"/>
+          <w:szCs w:val="26"/>
+        </w:rPr>
+        <w:t xml:space="preserve">4) class </w:t>
+      </w:r>
+      <w:r>
+        <w:rPr>
+          <w:rFonts w:ascii="Segoe UI Historic" w:hAnsi="Segoe UI Historic"/>
+          <w:b w:val="off"/>
+          <w:i w:val="off"/>
+          <w:color w:val="3a3838" w:themeColor="lt2" w:themeShade="40"/>
+          <w:sz w:val="24"/>
+          <w:szCs w:val="26"/>
         </w:rPr>
         <w:t>Map - класс, отвечающий за создание игры</w:t>
       </w:r>
@@ -594,51 +823,56 @@
     <w:p>
       <w:pPr>
         <w:rPr>
-          <w:rFonts w:ascii="JetBrains Mono"/>
-          <w:b w:val="off"/>
-          <w:i w:val="off"/>
-          <w:color w:val="bcbec4"/>
-          <w:sz w:val="20"/>
-        </w:rPr>
-      </w:pPr>
-      <w:r>
-        <w:rPr>
-          <w:rFonts w:ascii="JetBrains Mono"/>
-          <w:b w:val="off"/>
-          <w:i w:val="off"/>
-          <w:color w:val="cf8e6d"/>
-          <w:sz w:val="20"/>
-        </w:rPr>
-        <w:t xml:space="preserve">class </w:t>
-      </w:r>
-      <w:r>
-        <w:rPr>
-          <w:rFonts w:ascii="JetBrains Mono"/>
-          <w:b w:val="off"/>
-          <w:i w:val="off"/>
-          <w:color w:val="bcbec4"/>
-          <w:sz w:val="20"/>
+          <w:rFonts w:ascii="Segoe UI Historic" w:hAnsi="Segoe UI Historic"/>
+          <w:b w:val="off"/>
+          <w:i w:val="off"/>
+          <w:color w:val="3a3838" w:themeColor="lt2" w:themeShade="40"/>
+          <w:sz w:val="24"/>
+          <w:szCs w:val="26"/>
+        </w:rPr>
+      </w:pPr>
+      <w:r>
+        <w:rPr>
+          <w:rFonts w:ascii="Segoe UI Historic" w:hAnsi="Segoe UI Historic"/>
+          <w:b w:val="off"/>
+          <w:i w:val="off"/>
+          <w:color w:val="3a3838" w:themeColor="lt2" w:themeShade="40"/>
+          <w:sz w:val="24"/>
+          <w:szCs w:val="26"/>
+        </w:rPr>
+        <w:t xml:space="preserve">5) class </w:t>
+      </w:r>
+      <w:r>
+        <w:rPr>
+          <w:rFonts w:ascii="Segoe UI Historic" w:hAnsi="Segoe UI Historic"/>
+          <w:b w:val="off"/>
+          <w:i w:val="off"/>
+          <w:color w:val="3a3838" w:themeColor="lt2" w:themeShade="40"/>
+          <w:sz w:val="24"/>
+          <w:szCs w:val="26"/>
         </w:rPr>
         <w:t>Kirb</w:t>
       </w:r>
       <w:r>
         <w:rPr>
-          <w:rFonts w:ascii="JetBrains Mono"/>
-          <w:b w:val="off"/>
-          <w:i w:val="off"/>
-          <w:color w:val="bcbec4"/>
-          <w:sz w:val="20"/>
+          <w:rFonts w:ascii="Segoe UI Historic" w:hAnsi="Segoe UI Historic"/>
+          <w:b w:val="off"/>
+          <w:i w:val="off"/>
+          <w:color w:val="3a3838" w:themeColor="lt2" w:themeShade="40"/>
+          <w:sz w:val="24"/>
+          <w:szCs w:val="26"/>
           <w:lang w:val="en-US"/>
         </w:rPr>
         <w:t xml:space="preserve">y - </w:t>
       </w:r>
       <w:r>
         <w:rPr>
-          <w:rFonts w:ascii="JetBrains Mono"/>
-          <w:b w:val="off"/>
-          <w:i w:val="off"/>
-          <w:color w:val="bcbec4"/>
-          <w:sz w:val="20"/>
+          <w:rFonts w:ascii="Segoe UI Historic" w:hAnsi="Segoe UI Historic"/>
+          <w:b w:val="off"/>
+          <w:i w:val="off"/>
+          <w:color w:val="3a3838" w:themeColor="lt2" w:themeShade="40"/>
+          <w:sz w:val="24"/>
+          <w:szCs w:val="26"/>
           <w:lang w:val="ru-RU"/>
         </w:rPr>
         <w:t>класс, отвечающий за создание главного героя игры</w:t>
@@ -647,51 +881,56 @@
     <w:p>
       <w:pPr>
         <w:rPr>
-          <w:rFonts w:ascii="JetBrains Mono"/>
+          <w:rFonts w:ascii="Segoe UI Historic" w:hAnsi="Segoe UI Historic"/>
           <w:b w:val="off"/>
           <w:i/>
-          <w:color w:val="5f826b"/>
-          <w:sz w:val="20"/>
-        </w:rPr>
-      </w:pPr>
-      <w:r>
-        <w:rPr>
-          <w:rFonts w:ascii="JetBrains Mono"/>
-          <w:b w:val="off"/>
-          <w:i w:val="off"/>
-          <w:color w:val="cf8e6d"/>
-          <w:sz w:val="20"/>
-        </w:rPr>
-        <w:t xml:space="preserve">class </w:t>
-      </w:r>
-      <w:r>
-        <w:rPr>
-          <w:rFonts w:ascii="JetBrains Mono"/>
-          <w:b w:val="off"/>
-          <w:i w:val="off"/>
-          <w:color w:val="bcbec4"/>
-          <w:sz w:val="20"/>
+          <w:color w:val="3a3838" w:themeColor="lt2" w:themeShade="40"/>
+          <w:sz w:val="24"/>
+          <w:szCs w:val="26"/>
+        </w:rPr>
+      </w:pPr>
+      <w:r>
+        <w:rPr>
+          <w:rFonts w:ascii="Segoe UI Historic" w:hAnsi="Segoe UI Historic"/>
+          <w:b w:val="off"/>
+          <w:i w:val="off"/>
+          <w:color w:val="3a3838" w:themeColor="lt2" w:themeShade="40"/>
+          <w:sz w:val="24"/>
+          <w:szCs w:val="26"/>
+        </w:rPr>
+        <w:t xml:space="preserve">6) class </w:t>
+      </w:r>
+      <w:r>
+        <w:rPr>
+          <w:rFonts w:ascii="Segoe UI Historic" w:hAnsi="Segoe UI Historic"/>
+          <w:b w:val="off"/>
+          <w:i w:val="off"/>
+          <w:color w:val="3a3838" w:themeColor="lt2" w:themeShade="40"/>
+          <w:sz w:val="24"/>
+          <w:szCs w:val="26"/>
         </w:rPr>
         <w:t>FirstLeve</w:t>
       </w:r>
       <w:r>
         <w:rPr>
-          <w:rFonts w:ascii="JetBrains Mono"/>
-          <w:b w:val="off"/>
-          <w:i w:val="off"/>
-          <w:color w:val="bcbec4"/>
-          <w:sz w:val="20"/>
+          <w:rFonts w:ascii="Segoe UI Historic" w:hAnsi="Segoe UI Historic"/>
+          <w:b w:val="off"/>
+          <w:i w:val="off"/>
+          <w:color w:val="3a3838" w:themeColor="lt2" w:themeShade="40"/>
+          <w:sz w:val="24"/>
+          <w:szCs w:val="26"/>
           <w:lang w:val="en-US"/>
         </w:rPr>
         <w:t xml:space="preserve">l - </w:t>
       </w:r>
       <w:r>
         <w:rPr>
-          <w:rFonts w:ascii="JetBrains Mono"/>
+          <w:rFonts w:ascii="Segoe UI Historic" w:hAnsi="Segoe UI Historic"/>
           <w:b w:val="off"/>
           <w:i/>
-          <w:color w:val="5f826b"/>
-          <w:sz w:val="20"/>
+          <w:color w:val="3a3838" w:themeColor="lt2" w:themeShade="40"/>
+          <w:sz w:val="24"/>
+          <w:szCs w:val="26"/>
         </w:rPr>
         <w:t>Класс, отвечающий за отрисовку и обновление уровня(-ей)</w:t>
       </w:r>
@@ -699,51 +938,56 @@
     <w:p>
       <w:pPr>
         <w:rPr>
-          <w:rFonts w:ascii="JetBrains Mono"/>
-          <w:b w:val="off"/>
-          <w:i w:val="off"/>
-          <w:color w:val="bcbec4"/>
-          <w:sz w:val="20"/>
-        </w:rPr>
-      </w:pPr>
-      <w:r>
-        <w:rPr>
-          <w:rFonts w:ascii="JetBrains Mono"/>
-          <w:b w:val="off"/>
-          <w:i w:val="off"/>
-          <w:color w:val="cf8e6d"/>
-          <w:sz w:val="20"/>
-        </w:rPr>
-        <w:t xml:space="preserve">class </w:t>
-      </w:r>
-      <w:r>
-        <w:rPr>
-          <w:rFonts w:ascii="JetBrains Mono"/>
-          <w:b w:val="off"/>
-          <w:i w:val="off"/>
-          <w:color w:val="bcbec4"/>
-          <w:sz w:val="20"/>
+          <w:rFonts w:ascii="Segoe UI Historic" w:hAnsi="Segoe UI Historic"/>
+          <w:b w:val="off"/>
+          <w:i w:val="off"/>
+          <w:color w:val="3a3838" w:themeColor="lt2" w:themeShade="40"/>
+          <w:sz w:val="24"/>
+          <w:szCs w:val="26"/>
+        </w:rPr>
+      </w:pPr>
+      <w:r>
+        <w:rPr>
+          <w:rFonts w:ascii="Segoe UI Historic" w:hAnsi="Segoe UI Historic"/>
+          <w:b w:val="off"/>
+          <w:i w:val="off"/>
+          <w:color w:val="3a3838" w:themeColor="lt2" w:themeShade="40"/>
+          <w:sz w:val="24"/>
+          <w:szCs w:val="26"/>
+        </w:rPr>
+        <w:t xml:space="preserve">7) class </w:t>
+      </w:r>
+      <w:r>
+        <w:rPr>
+          <w:rFonts w:ascii="Segoe UI Historic" w:hAnsi="Segoe UI Historic"/>
+          <w:b w:val="off"/>
+          <w:i w:val="off"/>
+          <w:color w:val="3a3838" w:themeColor="lt2" w:themeShade="40"/>
+          <w:sz w:val="24"/>
+          <w:szCs w:val="26"/>
         </w:rPr>
         <w:t>WaddleDo</w:t>
       </w:r>
       <w:r>
         <w:rPr>
-          <w:rFonts w:ascii="JetBrains Mono"/>
-          <w:b w:val="off"/>
-          <w:i w:val="off"/>
-          <w:color w:val="bcbec4"/>
-          <w:sz w:val="20"/>
+          <w:rFonts w:ascii="Segoe UI Historic" w:hAnsi="Segoe UI Historic"/>
+          <w:b w:val="off"/>
+          <w:i w:val="off"/>
+          <w:color w:val="3a3838" w:themeColor="lt2" w:themeShade="40"/>
+          <w:sz w:val="24"/>
+          <w:szCs w:val="26"/>
           <w:lang w:val="en-US"/>
         </w:rPr>
         <w:t xml:space="preserve">o - </w:t>
       </w:r>
       <w:r>
         <w:rPr>
-          <w:rFonts w:ascii="JetBrains Mono"/>
-          <w:b w:val="off"/>
-          <w:i w:val="off"/>
-          <w:color w:val="bcbec4"/>
-          <w:sz w:val="20"/>
+          <w:rFonts w:ascii="Segoe UI Historic" w:hAnsi="Segoe UI Historic"/>
+          <w:b w:val="off"/>
+          <w:i w:val="off"/>
+          <w:color w:val="3a3838" w:themeColor="lt2" w:themeShade="40"/>
+          <w:sz w:val="24"/>
+          <w:szCs w:val="26"/>
           <w:lang w:val="ru-RU"/>
         </w:rPr>
         <w:t>класс, отвечающий за врагов</w:t>
@@ -752,30 +996,33 @@
     <w:p>
       <w:pPr>
         <w:rPr>
-          <w:rFonts w:ascii="JetBrains Mono"/>
-          <w:b w:val="off"/>
-          <w:i w:val="off"/>
-          <w:color w:val="bcbec4"/>
-          <w:sz w:val="20"/>
-        </w:rPr>
-      </w:pPr>
-      <w:r>
-        <w:rPr>
-          <w:rFonts w:ascii="JetBrains Mono"/>
-          <w:b w:val="off"/>
-          <w:i w:val="off"/>
-          <w:color w:val="cf8e6d"/>
-          <w:sz w:val="20"/>
-        </w:rPr>
-        <w:t xml:space="preserve">class </w:t>
-      </w:r>
-      <w:r>
-        <w:rPr>
-          <w:rFonts w:ascii="JetBrains Mono"/>
-          <w:b w:val="off"/>
-          <w:i w:val="off"/>
-          <w:color w:val="bcbec4"/>
-          <w:sz w:val="20"/>
+          <w:rFonts w:ascii="Segoe UI Historic" w:hAnsi="Segoe UI Historic"/>
+          <w:b w:val="off"/>
+          <w:i w:val="off"/>
+          <w:color w:val="3a3838" w:themeColor="lt2" w:themeShade="40"/>
+          <w:sz w:val="24"/>
+          <w:szCs w:val="26"/>
+        </w:rPr>
+      </w:pPr>
+      <w:r>
+        <w:rPr>
+          <w:rFonts w:ascii="Segoe UI Historic" w:hAnsi="Segoe UI Historic"/>
+          <w:b w:val="off"/>
+          <w:i w:val="off"/>
+          <w:color w:val="3a3838" w:themeColor="lt2" w:themeShade="40"/>
+          <w:sz w:val="24"/>
+          <w:szCs w:val="26"/>
+        </w:rPr>
+        <w:t xml:space="preserve">8) class </w:t>
+      </w:r>
+      <w:r>
+        <w:rPr>
+          <w:rFonts w:ascii="Segoe UI Historic" w:hAnsi="Segoe UI Historic"/>
+          <w:b w:val="off"/>
+          <w:i w:val="off"/>
+          <w:color w:val="3a3838" w:themeColor="lt2" w:themeShade="40"/>
+          <w:sz w:val="24"/>
+          <w:szCs w:val="26"/>
         </w:rPr>
         <w:t>Shot - класс, отвечающий за выстрелы врагов</w:t>
       </w:r>
@@ -783,20 +1030,623 @@
     <w:p>
       <w:pPr>
         <w:rPr>
-          <w:rFonts w:ascii="JetBrains Mono"/>
-          <w:b w:val="off"/>
-          <w:i w:val="off"/>
-          <w:color w:val="bcbec4"/>
-          <w:sz w:val="20"/>
-        </w:rPr>
-      </w:pPr>
-      <w:r>
-        <w:rPr>
-          <w:rFonts w:ascii="JetBrains Mono"/>
-          <w:b w:val="off"/>
-          <w:i w:val="off"/>
-          <w:color w:val="bcbec4"/>
-          <w:sz w:val="20"/>
+          <w:rFonts w:ascii="Segoe UI Historic" w:hAnsi="Segoe UI Historic"/>
+          <w:b w:val="off"/>
+          <w:i w:val="off"/>
+          <w:color w:val="3a3838" w:themeColor="lt2" w:themeShade="40"/>
+          <w:sz w:val="24"/>
+          <w:szCs w:val="26"/>
+        </w:rPr>
+      </w:pPr>
+      <w:r>
+        <w:rPr>
+          <w:rFonts w:ascii="Segoe UI Historic" w:hAnsi="Segoe UI Historic"/>
+          <w:b w:val="off"/>
+          <w:i w:val="off"/>
+          <w:color w:val="3a3838" w:themeColor="lt2" w:themeShade="40"/>
+          <w:sz w:val="24"/>
+          <w:szCs w:val="26"/>
+        </w:rPr>
+        <w:t xml:space="preserve">9) </w:t>
+      </w:r>
+      <w:r>
+        <w:rPr>
+          <w:rFonts w:ascii="Segoe UI Historic" w:hAnsi="Segoe UI Historic"/>
+          <w:b w:val="off"/>
+          <w:i w:val="off"/>
+          <w:color w:val="3a3838" w:themeColor="lt2" w:themeShade="40"/>
+          <w:sz w:val="24"/>
+          <w:szCs w:val="26"/>
+          <w:lang w:val="en-US"/>
+        </w:rPr>
+        <w:t xml:space="preserve">class Button - </w:t>
+      </w:r>
+      <w:r>
+        <w:rPr>
+          <w:rFonts w:ascii="Segoe UI Historic" w:hAnsi="Segoe UI Historic"/>
+          <w:b w:val="off"/>
+          <w:i w:val="off"/>
+          <w:color w:val="3a3838" w:themeColor="lt2" w:themeShade="40"/>
+          <w:sz w:val="24"/>
+          <w:szCs w:val="26"/>
+          <w:lang w:val="ru-RU"/>
+        </w:rPr>
+        <w:t xml:space="preserve">класс, отвечающий за создание базовой кнопки </w:t>
+      </w:r>
+    </w:p>
+    <w:p>
+      <w:pPr>
+        <w:rPr>
+          <w:rFonts w:ascii="Segoe UI Historic" w:hAnsi="Segoe UI Historic"/>
+          <w:b w:val="off"/>
+          <w:i w:val="off"/>
+          <w:color w:val="3a3838" w:themeColor="lt2" w:themeShade="40"/>
+          <w:sz w:val="24"/>
+          <w:szCs w:val="26"/>
+        </w:rPr>
+      </w:pPr>
+      <w:r>
+        <w:rPr>
+          <w:rFonts w:ascii="Segoe UI Historic" w:hAnsi="Segoe UI Historic"/>
+          <w:b w:val="off"/>
+          <w:i w:val="off"/>
+          <w:color w:val="3a3838" w:themeColor="lt2" w:themeShade="40"/>
+          <w:sz w:val="24"/>
+          <w:szCs w:val="26"/>
+        </w:rPr>
+        <w:tab/>
+        <w:t xml:space="preserve">А) </w:t>
+      </w:r>
+      <w:r>
+        <w:rPr>
+          <w:rFonts w:ascii="Segoe UI Historic" w:hAnsi="Segoe UI Historic"/>
+          <w:b w:val="off"/>
+          <w:i w:val="off"/>
+          <w:color w:val="3a3838" w:themeColor="lt2" w:themeShade="40"/>
+          <w:sz w:val="24"/>
+          <w:szCs w:val="26"/>
+          <w:lang w:val="en-US"/>
+        </w:rPr>
+        <w:t xml:space="preserve">class PlayButton - </w:t>
+      </w:r>
+      <w:r>
+        <w:rPr>
+          <w:rFonts w:ascii="Segoe UI Historic" w:hAnsi="Segoe UI Historic"/>
+          <w:b w:val="off"/>
+          <w:i w:val="off"/>
+          <w:color w:val="3a3838" w:themeColor="lt2" w:themeShade="40"/>
+          <w:sz w:val="24"/>
+          <w:szCs w:val="26"/>
+          <w:lang w:val="ru-RU"/>
+        </w:rPr>
+        <w:t>класс, отвечающий за создание кнопки для начала игры</w:t>
+      </w:r>
+    </w:p>
+    <w:p>
+      <w:pPr>
+        <w:rPr>
+          <w:rFonts w:ascii="Segoe UI Historic" w:hAnsi="Segoe UI Historic"/>
+          <w:b w:val="off"/>
+          <w:i w:val="off"/>
+          <w:color w:val="3a3838" w:themeColor="lt2" w:themeShade="40"/>
+          <w:sz w:val="24"/>
+          <w:szCs w:val="26"/>
+        </w:rPr>
+      </w:pPr>
+      <w:r>
+        <w:rPr>
+          <w:rFonts w:ascii="Segoe UI Historic" w:hAnsi="Segoe UI Historic"/>
+          <w:b w:val="off"/>
+          <w:i w:val="off"/>
+          <w:color w:val="3a3838" w:themeColor="lt2" w:themeShade="40"/>
+          <w:sz w:val="24"/>
+          <w:szCs w:val="26"/>
+        </w:rPr>
+        <w:tab/>
+        <w:t xml:space="preserve">Б) </w:t>
+      </w:r>
+      <w:r>
+        <w:rPr>
+          <w:rFonts w:ascii="Segoe UI Historic" w:hAnsi="Segoe UI Historic"/>
+          <w:b w:val="off"/>
+          <w:i w:val="off"/>
+          <w:color w:val="3a3838" w:themeColor="lt2" w:themeShade="40"/>
+          <w:sz w:val="24"/>
+          <w:szCs w:val="26"/>
+          <w:lang w:val="en-US"/>
+        </w:rPr>
+        <w:t xml:space="preserve">class ExitButton - </w:t>
+      </w:r>
+      <w:r>
+        <w:rPr>
+          <w:rFonts w:ascii="Segoe UI Historic" w:hAnsi="Segoe UI Historic"/>
+          <w:b w:val="off"/>
+          <w:i w:val="off"/>
+          <w:color w:val="3a3838" w:themeColor="lt2" w:themeShade="40"/>
+          <w:sz w:val="24"/>
+          <w:szCs w:val="26"/>
+          <w:lang w:val="ru-RU"/>
+        </w:rPr>
+        <w:t>класс, отвечающий за создание кнопки для выхода из  игры</w:t>
+      </w:r>
+    </w:p>
+    <w:p>
+      <w:pPr>
+        <w:rPr>
+          <w:rFonts w:ascii="Segoe UI Historic" w:hAnsi="Segoe UI Historic"/>
+          <w:b w:val="off"/>
+          <w:i w:val="off"/>
+          <w:color w:val="3a3838" w:themeColor="lt2" w:themeShade="40"/>
+          <w:sz w:val="24"/>
+          <w:szCs w:val="26"/>
+        </w:rPr>
+      </w:pPr>
+      <w:r>
+        <w:rPr>
+          <w:rFonts w:ascii="Segoe UI Historic" w:hAnsi="Segoe UI Historic"/>
+          <w:b w:val="off"/>
+          <w:i w:val="off"/>
+          <w:color w:val="3a3838" w:themeColor="lt2" w:themeShade="40"/>
+          <w:sz w:val="24"/>
+          <w:szCs w:val="26"/>
+        </w:rPr>
+        <w:tab/>
+        <w:t xml:space="preserve">В) </w:t>
+      </w:r>
+      <w:r>
+        <w:rPr>
+          <w:rFonts w:ascii="Segoe UI Historic" w:hAnsi="Segoe UI Historic"/>
+          <w:b w:val="off"/>
+          <w:i w:val="off"/>
+          <w:color w:val="3a3838" w:themeColor="lt2" w:themeShade="40"/>
+          <w:sz w:val="24"/>
+          <w:szCs w:val="26"/>
+          <w:lang w:val="en-US"/>
+        </w:rPr>
+        <w:t>class Settings</w:t>
+      </w:r>
+      <w:r>
+        <w:rPr>
+          <w:rFonts w:ascii="Segoe UI Historic" w:hAnsi="Segoe UI Historic"/>
+          <w:b w:val="off"/>
+          <w:i w:val="off"/>
+          <w:color w:val="3a3838" w:themeColor="lt2" w:themeShade="40"/>
+          <w:sz w:val="24"/>
+          <w:szCs w:val="26"/>
+          <w:lang w:val="en-US"/>
+        </w:rPr>
+        <w:t xml:space="preserve">Button - </w:t>
+      </w:r>
+      <w:r>
+        <w:rPr>
+          <w:rFonts w:ascii="Segoe UI Historic" w:hAnsi="Segoe UI Historic"/>
+          <w:b w:val="off"/>
+          <w:i w:val="off"/>
+          <w:color w:val="3a3838" w:themeColor="lt2" w:themeShade="40"/>
+          <w:sz w:val="24"/>
+          <w:szCs w:val="26"/>
+          <w:lang w:val="ru-RU"/>
+        </w:rPr>
+        <w:t>класс, отвечающий за создание кнопки для настройки</w:t>
+      </w:r>
+    </w:p>
+    <w:p>
+      <w:pPr>
+        <w:rPr>
+          <w:rFonts w:ascii="Segoe UI Historic" w:hAnsi="Segoe UI Historic"/>
+          <w:b w:val="off"/>
+          <w:i w:val="off"/>
+          <w:color w:val="3a3838" w:themeColor="lt2" w:themeShade="40"/>
+          <w:sz w:val="24"/>
+          <w:szCs w:val="26"/>
+        </w:rPr>
+      </w:pPr>
+      <w:r>
+        <w:rPr>
+          <w:rFonts w:ascii="Segoe UI Historic" w:hAnsi="Segoe UI Historic"/>
+          <w:b w:val="off"/>
+          <w:i w:val="off"/>
+          <w:color w:val="3a3838" w:themeColor="lt2" w:themeShade="40"/>
+          <w:sz w:val="24"/>
+          <w:szCs w:val="26"/>
+        </w:rPr>
+        <w:tab/>
+        <w:t xml:space="preserve">Г) </w:t>
+      </w:r>
+      <w:r>
+        <w:rPr>
+          <w:rFonts w:ascii="Segoe UI Historic" w:hAnsi="Segoe UI Historic"/>
+          <w:b w:val="off"/>
+          <w:i w:val="off"/>
+          <w:color w:val="3a3838" w:themeColor="lt2" w:themeShade="40"/>
+          <w:sz w:val="24"/>
+          <w:szCs w:val="26"/>
+          <w:lang w:val="en-US"/>
+        </w:rPr>
+        <w:t>class Rules</w:t>
+      </w:r>
+      <w:r>
+        <w:rPr>
+          <w:rFonts w:ascii="Segoe UI Historic" w:hAnsi="Segoe UI Historic"/>
+          <w:b w:val="off"/>
+          <w:i w:val="off"/>
+          <w:color w:val="3a3838" w:themeColor="lt2" w:themeShade="40"/>
+          <w:sz w:val="24"/>
+          <w:szCs w:val="26"/>
+          <w:lang w:val="en-US"/>
+        </w:rPr>
+        <w:t xml:space="preserve"> - </w:t>
+      </w:r>
+      <w:r>
+        <w:rPr>
+          <w:rFonts w:ascii="Segoe UI Historic" w:hAnsi="Segoe UI Historic"/>
+          <w:b w:val="off"/>
+          <w:i w:val="off"/>
+          <w:color w:val="3a3838" w:themeColor="lt2" w:themeShade="40"/>
+          <w:sz w:val="24"/>
+          <w:szCs w:val="26"/>
+          <w:lang w:val="ru-RU"/>
+        </w:rPr>
+        <w:t>класс, отвечающий за создание кнопки для правил</w:t>
+      </w:r>
+    </w:p>
+    <w:p>
+      <w:pPr>
+        <w:rPr>
+          <w:rFonts w:ascii="Segoe UI Historic" w:hAnsi="Segoe UI Historic"/>
+          <w:b w:val="off"/>
+          <w:i w:val="off"/>
+          <w:color w:val="3a3838" w:themeColor="lt2" w:themeShade="40"/>
+          <w:sz w:val="24"/>
+          <w:szCs w:val="26"/>
+        </w:rPr>
+      </w:pPr>
+      <w:r>
+        <w:rPr>
+          <w:rFonts w:ascii="Segoe UI Historic" w:hAnsi="Segoe UI Historic"/>
+          <w:b w:val="off"/>
+          <w:i w:val="off"/>
+          <w:color w:val="3a3838" w:themeColor="lt2" w:themeShade="40"/>
+          <w:sz w:val="24"/>
+          <w:szCs w:val="26"/>
+        </w:rPr>
+        <w:tab/>
+        <w:t>Д) с</w:t>
+      </w:r>
+      <w:r>
+        <w:rPr>
+          <w:rFonts w:ascii="Segoe UI Historic" w:hAnsi="Segoe UI Historic"/>
+          <w:b w:val="off"/>
+          <w:i w:val="off"/>
+          <w:color w:val="3a3838" w:themeColor="lt2" w:themeShade="40"/>
+          <w:sz w:val="24"/>
+          <w:szCs w:val="26"/>
+          <w:lang w:val="en-US"/>
+        </w:rPr>
+        <w:t xml:space="preserve">lass PauseButton </w:t>
+      </w:r>
+      <w:r>
+        <w:rPr>
+          <w:rFonts w:ascii="Segoe UI Historic" w:hAnsi="Segoe UI Historic"/>
+          <w:b w:val="off"/>
+          <w:i w:val="off"/>
+          <w:color w:val="3a3838" w:themeColor="lt2" w:themeShade="40"/>
+          <w:sz w:val="24"/>
+          <w:szCs w:val="26"/>
+          <w:lang w:val="en-US"/>
+        </w:rPr>
+        <w:t xml:space="preserve"> - </w:t>
+      </w:r>
+      <w:r>
+        <w:rPr>
+          <w:rFonts w:ascii="Segoe UI Historic" w:hAnsi="Segoe UI Historic"/>
+          <w:b w:val="off"/>
+          <w:i w:val="off"/>
+          <w:color w:val="3a3838" w:themeColor="lt2" w:themeShade="40"/>
+          <w:sz w:val="24"/>
+          <w:szCs w:val="26"/>
+          <w:lang w:val="ru-RU"/>
+        </w:rPr>
+        <w:t>класс, отвечающий за создание кнопки для</w:t>
+      </w:r>
+      <w:r>
+        <w:rPr>
+          <w:rFonts w:ascii="Segoe UI Historic" w:hAnsi="Segoe UI Historic"/>
+          <w:b w:val="off"/>
+          <w:i w:val="off"/>
+          <w:color w:val="3a3838" w:themeColor="lt2" w:themeShade="40"/>
+          <w:sz w:val="24"/>
+          <w:szCs w:val="26"/>
+          <w:lang w:val="en-US"/>
+        </w:rPr>
+        <w:t xml:space="preserve">v </w:t>
+      </w:r>
+      <w:r>
+        <w:rPr>
+          <w:rFonts w:ascii="Segoe UI Historic" w:hAnsi="Segoe UI Historic"/>
+          <w:b w:val="off"/>
+          <w:i w:val="off"/>
+          <w:color w:val="3a3838" w:themeColor="lt2" w:themeShade="40"/>
+          <w:sz w:val="24"/>
+          <w:szCs w:val="26"/>
+          <w:lang w:val="ru-RU"/>
+        </w:rPr>
+        <w:t>паузы</w:t>
+      </w:r>
+    </w:p>
+    <w:p>
+      <w:pPr>
+        <w:rPr>
+          <w:rFonts w:ascii="Segoe UI Historic" w:hAnsi="Segoe UI Historic"/>
+          <w:b w:val="off"/>
+          <w:i w:val="off"/>
+          <w:color w:val="3a3838" w:themeColor="lt2" w:themeShade="40"/>
+          <w:sz w:val="24"/>
+          <w:szCs w:val="26"/>
+        </w:rPr>
+      </w:pPr>
+      <w:r>
+        <w:rPr>
+          <w:rFonts w:ascii="Segoe UI Historic" w:hAnsi="Segoe UI Historic"/>
+          <w:b w:val="off"/>
+          <w:i w:val="off"/>
+          <w:color w:val="3a3838" w:themeColor="lt2" w:themeShade="40"/>
+          <w:sz w:val="24"/>
+          <w:szCs w:val="26"/>
+        </w:rPr>
+        <w:tab/>
+        <w:t xml:space="preserve">Е) </w:t>
+      </w:r>
+      <w:r>
+        <w:rPr>
+          <w:rFonts w:ascii="Segoe UI Historic" w:hAnsi="Segoe UI Historic"/>
+          <w:b w:val="off"/>
+          <w:i w:val="off"/>
+          <w:color w:val="3a3838" w:themeColor="lt2" w:themeShade="40"/>
+          <w:sz w:val="24"/>
+          <w:szCs w:val="26"/>
+        </w:rPr>
+        <w:t>Д) с</w:t>
+      </w:r>
+      <w:r>
+        <w:rPr>
+          <w:rFonts w:ascii="Segoe UI Historic" w:hAnsi="Segoe UI Historic"/>
+          <w:b w:val="off"/>
+          <w:i w:val="off"/>
+          <w:color w:val="3a3838" w:themeColor="lt2" w:themeShade="40"/>
+          <w:sz w:val="24"/>
+          <w:szCs w:val="26"/>
+          <w:lang w:val="en-US"/>
+        </w:rPr>
+        <w:t>lass PauseStop</w:t>
+      </w:r>
+      <w:r>
+        <w:rPr>
+          <w:rFonts w:ascii="Segoe UI Historic" w:hAnsi="Segoe UI Historic"/>
+          <w:b w:val="off"/>
+          <w:i w:val="off"/>
+          <w:color w:val="3a3838" w:themeColor="lt2" w:themeShade="40"/>
+          <w:sz w:val="24"/>
+          <w:szCs w:val="26"/>
+          <w:lang w:val="en-US"/>
+        </w:rPr>
+        <w:t xml:space="preserve">Button </w:t>
+      </w:r>
+      <w:r>
+        <w:rPr>
+          <w:rFonts w:ascii="Segoe UI Historic" w:hAnsi="Segoe UI Historic"/>
+          <w:b w:val="off"/>
+          <w:i w:val="off"/>
+          <w:color w:val="3a3838" w:themeColor="lt2" w:themeShade="40"/>
+          <w:sz w:val="24"/>
+          <w:szCs w:val="26"/>
+          <w:lang w:val="en-US"/>
+        </w:rPr>
+        <w:t xml:space="preserve"> - </w:t>
+      </w:r>
+      <w:r>
+        <w:rPr>
+          <w:rFonts w:ascii="Segoe UI Historic" w:hAnsi="Segoe UI Historic"/>
+          <w:b w:val="off"/>
+          <w:i w:val="off"/>
+          <w:color w:val="3a3838" w:themeColor="lt2" w:themeShade="40"/>
+          <w:sz w:val="24"/>
+          <w:szCs w:val="26"/>
+          <w:lang w:val="ru-RU"/>
+        </w:rPr>
+        <w:t xml:space="preserve">класс, отвечающий за создание кнопки для </w:t>
+      </w:r>
+      <w:r>
+        <w:rPr>
+          <w:rFonts w:ascii="Segoe UI Historic" w:hAnsi="Segoe UI Historic"/>
+          <w:b w:val="off"/>
+          <w:i w:val="off"/>
+          <w:color w:val="3a3838" w:themeColor="lt2" w:themeShade="40"/>
+          <w:sz w:val="24"/>
+          <w:szCs w:val="26"/>
+          <w:lang w:val="en-US"/>
+        </w:rPr>
+        <w:t>c</w:t>
+      </w:r>
+      <w:r>
+        <w:rPr>
+          <w:rFonts w:ascii="Segoe UI Historic" w:hAnsi="Segoe UI Historic"/>
+          <w:b w:val="off"/>
+          <w:i w:val="off"/>
+          <w:color w:val="3a3838" w:themeColor="lt2" w:themeShade="40"/>
+          <w:sz w:val="24"/>
+          <w:szCs w:val="26"/>
+          <w:lang w:val="ru-RU"/>
+        </w:rPr>
+        <w:t>нятия паузы</w:t>
+      </w:r>
+      <w:r>
+        <w:rPr>
+          <w:rFonts w:ascii="Segoe UI Historic" w:hAnsi="Segoe UI Historic"/>
+          <w:b w:val="off"/>
+          <w:i w:val="off"/>
+          <w:color w:val="3a3838" w:themeColor="lt2" w:themeShade="40"/>
+          <w:sz w:val="24"/>
+          <w:szCs w:val="26"/>
+          <w:lang w:val="en-US"/>
+        </w:rPr>
+        <w:t xml:space="preserve"> </w:t>
+      </w:r>
+      <w:r>
+        <w:rPr>
+          <w:rFonts w:ascii="Segoe UI Historic" w:hAnsi="Segoe UI Historic"/>
+          <w:b w:val="off"/>
+          <w:i w:val="off"/>
+          <w:color w:val="3a3838" w:themeColor="lt2" w:themeShade="40"/>
+          <w:sz w:val="24"/>
+          <w:szCs w:val="26"/>
+          <w:lang w:val="ru-RU"/>
+        </w:rPr>
+        <w:t>паузы</w:t>
+      </w:r>
+    </w:p>
+    <w:p>
+      <w:pPr>
+        <w:rPr>
+          <w:rFonts w:ascii="Segoe UI Historic" w:hAnsi="Segoe UI Historic"/>
+          <w:b w:val="off"/>
+          <w:i w:val="off"/>
+          <w:color w:val="3a3838" w:themeColor="lt2" w:themeShade="40"/>
+          <w:sz w:val="24"/>
+          <w:szCs w:val="26"/>
+        </w:rPr>
+      </w:pPr>
+      <w:r>
+        <w:rPr>
+          <w:rFonts w:ascii="Segoe UI Historic" w:hAnsi="Segoe UI Historic"/>
+          <w:b w:val="off"/>
+          <w:i w:val="off"/>
+          <w:color w:val="3a3838" w:themeColor="lt2" w:themeShade="40"/>
+          <w:sz w:val="24"/>
+          <w:szCs w:val="26"/>
+        </w:rPr>
+        <w:t>10) с</w:t>
+      </w:r>
+      <w:r>
+        <w:rPr>
+          <w:rFonts w:ascii="Segoe UI Historic" w:hAnsi="Segoe UI Historic"/>
+          <w:b w:val="off"/>
+          <w:i w:val="off"/>
+          <w:color w:val="3a3838" w:themeColor="lt2" w:themeShade="40"/>
+          <w:sz w:val="24"/>
+          <w:szCs w:val="26"/>
+          <w:lang w:val="en-US"/>
+        </w:rPr>
+        <w:t xml:space="preserve">lass Hearts - </w:t>
+      </w:r>
+      <w:r>
+        <w:rPr>
+          <w:rFonts w:ascii="Segoe UI Historic" w:hAnsi="Segoe UI Historic"/>
+          <w:b w:val="off"/>
+          <w:i w:val="off"/>
+          <w:color w:val="3a3838" w:themeColor="lt2" w:themeShade="40"/>
+          <w:sz w:val="24"/>
+          <w:szCs w:val="26"/>
+          <w:lang w:val="ru-RU"/>
+        </w:rPr>
+        <w:t>класс, отвечающий за жизни игрока</w:t>
+      </w:r>
+    </w:p>
+    <w:p>
+      <w:pPr>
+        <w:rPr>
+          <w:rFonts w:ascii="Segoe UI Historic" w:hAnsi="Segoe UI Historic"/>
+          <w:b w:val="off"/>
+          <w:i w:val="off"/>
+          <w:color w:val="3a3838" w:themeColor="lt2" w:themeShade="40"/>
+          <w:sz w:val="24"/>
+          <w:szCs w:val="26"/>
+        </w:rPr>
+      </w:pPr>
+      <w:r>
+        <w:rPr>
+          <w:rFonts w:ascii="Segoe UI Historic" w:hAnsi="Segoe UI Historic"/>
+          <w:b w:val="off"/>
+          <w:i w:val="off"/>
+          <w:color w:val="3a3838" w:themeColor="lt2" w:themeShade="40"/>
+          <w:sz w:val="24"/>
+          <w:szCs w:val="26"/>
+        </w:rPr>
+        <w:t>11) с</w:t>
+      </w:r>
+      <w:r>
+        <w:rPr>
+          <w:rFonts w:ascii="Segoe UI Historic" w:hAnsi="Segoe UI Historic"/>
+          <w:b w:val="off"/>
+          <w:i w:val="off"/>
+          <w:color w:val="3a3838" w:themeColor="lt2" w:themeShade="40"/>
+          <w:sz w:val="24"/>
+          <w:szCs w:val="26"/>
+          <w:lang w:val="en-US"/>
+        </w:rPr>
+        <w:t xml:space="preserve">lass Fly - </w:t>
+      </w:r>
+      <w:r>
+        <w:rPr>
+          <w:rFonts w:ascii="Segoe UI Historic" w:hAnsi="Segoe UI Historic"/>
+          <w:b w:val="off"/>
+          <w:i w:val="off"/>
+          <w:color w:val="3a3838" w:themeColor="lt2" w:themeShade="40"/>
+          <w:sz w:val="24"/>
+          <w:szCs w:val="26"/>
+          <w:lang w:val="ru-RU"/>
+        </w:rPr>
+        <w:t>класс, отвечающий за создание леьающего игрока</w:t>
+      </w:r>
+    </w:p>
+    <w:p>
+      <w:pPr>
+        <w:rPr>
+          <w:rFonts w:ascii="Segoe UI Historic" w:hAnsi="Segoe UI Historic"/>
+          <w:b w:val="off"/>
+          <w:i w:val="off"/>
+          <w:color w:val="3a3838" w:themeColor="lt2" w:themeShade="40"/>
+          <w:sz w:val="24"/>
+          <w:szCs w:val="26"/>
+        </w:rPr>
+      </w:pPr>
+    </w:p>
+    <w:p>
+      <w:pPr>
+        <w:ind w:right="0"/>
+        <w:rPr>
+          <w:rFonts w:ascii="Segoe UI Historic" w:hAnsi="Segoe UI Historic"/>
+          <w:b w:val="off"/>
+          <w:i w:val="off"/>
+          <w:color w:val="3a3838" w:themeColor="lt2" w:themeShade="40"/>
+          <w:sz w:val="24"/>
+          <w:szCs w:val="26"/>
+        </w:rPr>
+      </w:pPr>
+    </w:p>
+    <w:p>
+      <w:pPr>
+        <w:rPr>
+          <w:rFonts w:ascii="Segoe UI Historic" w:hAnsi="Segoe UI Historic"/>
+          <w:b/>
+          <w:bCs/>
+          <w:i w:val="off"/>
+          <w:color w:val="3a3838" w:themeColor="lt2" w:themeShade="40"/>
+          <w:sz w:val="24"/>
+          <w:szCs w:val="26"/>
+          <w:u w:val="single"/>
+        </w:rPr>
+      </w:pPr>
+      <w:r>
+        <w:rPr>
+          <w:rFonts w:ascii="Segoe UI Historic" w:hAnsi="Segoe UI Historic"/>
+          <w:b/>
+          <w:bCs/>
+          <w:i w:val="off"/>
+          <w:color w:val="3a3838" w:themeColor="lt2" w:themeShade="40"/>
+          <w:sz w:val="24"/>
+          <w:szCs w:val="26"/>
+          <w:u w:val="single"/>
         </w:rPr>
         <w:t>Технологии необходимые для запуска:</w:t>
       </w:r>
@@ -808,20 +1658,22 @@
           <w:numId w:val="5"/>
         </w:numPr>
         <w:rPr>
-          <w:rFonts w:ascii="JetBrains Mono"/>
-          <w:b w:val="off"/>
-          <w:i w:val="off"/>
-          <w:color w:val="bcbec4"/>
-          <w:sz w:val="20"/>
-        </w:rPr>
-      </w:pPr>
-      <w:r>
-        <w:rPr>
-          <w:rFonts w:ascii="JetBrains Mono"/>
-          <w:b w:val="off"/>
-          <w:i w:val="off"/>
-          <w:color w:val="bcbec4"/>
-          <w:sz w:val="20"/>
+          <w:rFonts w:ascii="Segoe UI Historic" w:hAnsi="Segoe UI Historic"/>
+          <w:b w:val="off"/>
+          <w:i w:val="off"/>
+          <w:color w:val="3a3838" w:themeColor="lt2" w:themeShade="40"/>
+          <w:sz w:val="24"/>
+          <w:szCs w:val="26"/>
+        </w:rPr>
+      </w:pPr>
+      <w:r>
+        <w:rPr>
+          <w:rFonts w:ascii="Segoe UI Historic" w:hAnsi="Segoe UI Historic"/>
+          <w:b w:val="off"/>
+          <w:i w:val="off"/>
+          <w:color w:val="3a3838" w:themeColor="lt2" w:themeShade="40"/>
+          <w:sz w:val="24"/>
+          <w:szCs w:val="26"/>
           <w:lang w:val="en-US"/>
         </w:rPr>
         <w:t>Pygame</w:t>
@@ -834,20 +1686,22 @@
           <w:numId w:val="5"/>
         </w:numPr>
         <w:rPr>
-          <w:rFonts w:ascii="JetBrains Mono"/>
-          <w:b w:val="off"/>
-          <w:i w:val="off"/>
-          <w:color w:val="bcbec4"/>
-          <w:sz w:val="20"/>
-        </w:rPr>
-      </w:pPr>
-      <w:r>
-        <w:rPr>
-          <w:rFonts w:ascii="JetBrains Mono"/>
-          <w:b w:val="off"/>
-          <w:i w:val="off"/>
-          <w:color w:val="bcbec4"/>
-          <w:sz w:val="20"/>
+          <w:rFonts w:ascii="Segoe UI Historic" w:hAnsi="Segoe UI Historic"/>
+          <w:b w:val="off"/>
+          <w:i w:val="off"/>
+          <w:color w:val="3a3838" w:themeColor="lt2" w:themeShade="40"/>
+          <w:sz w:val="24"/>
+          <w:szCs w:val="26"/>
+        </w:rPr>
+      </w:pPr>
+      <w:r>
+        <w:rPr>
+          <w:rFonts w:ascii="Segoe UI Historic" w:hAnsi="Segoe UI Historic"/>
+          <w:b w:val="off"/>
+          <w:i w:val="off"/>
+          <w:color w:val="3a3838" w:themeColor="lt2" w:themeShade="40"/>
+          <w:sz w:val="24"/>
+          <w:szCs w:val="26"/>
           <w:lang w:val="en-US"/>
         </w:rPr>
         <w:t>Pytmx</w:t>
@@ -860,20 +1714,22 @@
           <w:numId w:val="5"/>
         </w:numPr>
         <w:rPr>
-          <w:rFonts w:ascii="JetBrains Mono"/>
-          <w:b w:val="off"/>
-          <w:i w:val="off"/>
-          <w:color w:val="bcbec4"/>
-          <w:sz w:val="20"/>
-        </w:rPr>
-      </w:pPr>
-      <w:r>
-        <w:rPr>
-          <w:rFonts w:ascii="JetBrains Mono"/>
-          <w:b w:val="off"/>
-          <w:i w:val="off"/>
-          <w:color w:val="bcbec4"/>
-          <w:sz w:val="20"/>
+          <w:rFonts w:ascii="Segoe UI Historic" w:hAnsi="Segoe UI Historic"/>
+          <w:b w:val="off"/>
+          <w:i w:val="off"/>
+          <w:color w:val="3a3838" w:themeColor="lt2" w:themeShade="40"/>
+          <w:sz w:val="24"/>
+          <w:szCs w:val="26"/>
+        </w:rPr>
+      </w:pPr>
+      <w:r>
+        <w:rPr>
+          <w:rFonts w:ascii="Segoe UI Historic" w:hAnsi="Segoe UI Historic"/>
+          <w:b w:val="off"/>
+          <w:i w:val="off"/>
+          <w:color w:val="3a3838" w:themeColor="lt2" w:themeShade="40"/>
+          <w:sz w:val="24"/>
+          <w:szCs w:val="26"/>
           <w:lang w:val="en-US"/>
         </w:rPr>
         <w:t>Numpy</w:t>
@@ -1415,6 +2271,108 @@
       <w:lvlJc w:val="right"/>
       <w:pPr>
         <w:ind w:left="6480" w:hanging="360"/>
+      </w:pPr>
+    </w:lvl>
+  </w:abstractNum>
+  <w:abstractNum w:abstractNumId="5">
+    <w:multiLevelType w:val="hybridMultilevel"/>
+    <w:lvl w:ilvl="0" w:tentative="0">
+      <w:start w:val="1"/>
+      <w:numFmt w:val="decimal"/>
+      <w:isLgl w:val="off"/>
+      <w:suff w:val="tab"/>
+      <w:lvlText w:val="%1)"/>
+      <w:lvlJc w:val="left"/>
+      <w:pPr>
+        <w:ind w:left="1068" w:hanging="360"/>
+      </w:pPr>
+    </w:lvl>
+    <w:lvl w:ilvl="1" w:tentative="1">
+      <w:start w:val="1"/>
+      <w:numFmt w:val="lowerLetter"/>
+      <w:isLgl w:val="off"/>
+      <w:suff w:val="tab"/>
+      <w:lvlText w:val="%2."/>
+      <w:lvlJc w:val="left"/>
+      <w:pPr>
+        <w:ind w:left="1788" w:hanging="360"/>
+      </w:pPr>
+    </w:lvl>
+    <w:lvl w:ilvl="2" w:tentative="1">
+      <w:start w:val="1"/>
+      <w:numFmt w:val="lowerRoman"/>
+      <w:isLgl w:val="off"/>
+      <w:suff w:val="tab"/>
+      <w:lvlText w:val="%3."/>
+      <w:lvlJc w:val="right"/>
+      <w:pPr>
+        <w:ind w:left="2508" w:hanging="360"/>
+      </w:pPr>
+    </w:lvl>
+    <w:lvl w:ilvl="3" w:tentative="1">
+      <w:start w:val="1"/>
+      <w:numFmt w:val="decimal"/>
+      <w:isLgl w:val="off"/>
+      <w:suff w:val="tab"/>
+      <w:lvlText w:val="%4."/>
+      <w:lvlJc w:val="left"/>
+      <w:pPr>
+        <w:ind w:left="3227" w:hanging="360"/>
+      </w:pPr>
+    </w:lvl>
+    <w:lvl w:ilvl="4" w:tentative="1">
+      <w:start w:val="1"/>
+      <w:numFmt w:val="lowerLetter"/>
+      <w:isLgl w:val="off"/>
+      <w:suff w:val="tab"/>
+      <w:lvlText w:val="%5."/>
+      <w:lvlJc w:val="left"/>
+      <w:pPr>
+        <w:ind w:left="3947" w:hanging="360"/>
+      </w:pPr>
+    </w:lvl>
+    <w:lvl w:ilvl="5" w:tentative="1">
+      <w:start w:val="1"/>
+      <w:numFmt w:val="lowerRoman"/>
+      <w:isLgl w:val="off"/>
+      <w:suff w:val="tab"/>
+      <w:lvlText w:val="%6."/>
+      <w:lvlJc w:val="right"/>
+      <w:pPr>
+        <w:ind w:left="4667" w:hanging="360"/>
+      </w:pPr>
+    </w:lvl>
+    <w:lvl w:ilvl="6" w:tentative="1">
+      <w:start w:val="1"/>
+      <w:numFmt w:val="decimal"/>
+      <w:isLgl w:val="off"/>
+      <w:suff w:val="tab"/>
+      <w:lvlText w:val="%7."/>
+      <w:lvlJc w:val="left"/>
+      <w:pPr>
+        <w:ind w:left="5387" w:hanging="360"/>
+      </w:pPr>
+    </w:lvl>
+    <w:lvl w:ilvl="7" w:tentative="1">
+      <w:start w:val="1"/>
+      <w:numFmt w:val="lowerLetter"/>
+      <w:isLgl w:val="off"/>
+      <w:suff w:val="tab"/>
+      <w:lvlText w:val="%8."/>
+      <w:lvlJc w:val="left"/>
+      <w:pPr>
+        <w:ind w:left="6107" w:hanging="360"/>
+      </w:pPr>
+    </w:lvl>
+    <w:lvl w:ilvl="8" w:tentative="1">
+      <w:start w:val="1"/>
+      <w:numFmt w:val="lowerRoman"/>
+      <w:isLgl w:val="off"/>
+      <w:suff w:val="tab"/>
+      <w:lvlText w:val="%9."/>
+      <w:lvlJc w:val="right"/>
+      <w:pPr>
+        <w:ind w:left="6827" w:hanging="360"/>
       </w:pPr>
     </w:lvl>
   </w:abstractNum>
@@ -1432,6 +2390,9 @@
   </w:num>
   <w:num w:numId="5">
     <w:abstractNumId w:val="4"/>
+  </w:num>
+  <w:num w:numId="6">
+    <w:abstractNumId w:val="5"/>
   </w:num>
 </w:numbering>
 </file>
